--- a/Экономическое обоснование.docx
+++ b/Экономическое обоснование.docx
@@ -1634,6 +1634,7 @@
           <w:ilvl w:val="0"/>
           <w:numId w:val="7"/>
         </w:numPr>
+        <w:ind w:left="0" w:firstLine="0"/>
         <w:rPr>
           <w:rFonts w:ascii="Times New Roman" w:hAnsi="Times New Roman" w:cs="Times New Roman"/>
           <w:sz w:val="28"/>
@@ -1656,6 +1657,7 @@
           <w:ilvl w:val="0"/>
           <w:numId w:val="7"/>
         </w:numPr>
+        <w:ind w:left="0" w:firstLine="0"/>
         <w:rPr>
           <w:rFonts w:ascii="Times New Roman" w:hAnsi="Times New Roman" w:cs="Times New Roman"/>
           <w:sz w:val="28"/>
@@ -1686,6 +1688,7 @@
           <w:ilvl w:val="0"/>
           <w:numId w:val="7"/>
         </w:numPr>
+        <w:ind w:left="0" w:firstLine="0"/>
         <w:rPr>
           <w:rFonts w:ascii="Times New Roman" w:hAnsi="Times New Roman" w:cs="Times New Roman"/>
           <w:sz w:val="28"/>
@@ -1716,6 +1719,7 @@
           <w:ilvl w:val="0"/>
           <w:numId w:val="7"/>
         </w:numPr>
+        <w:ind w:left="0" w:firstLine="0"/>
         <w:rPr>
           <w:rFonts w:ascii="Times New Roman" w:hAnsi="Times New Roman" w:cs="Times New Roman"/>
           <w:sz w:val="28"/>
@@ -1747,6 +1751,7 @@
           <w:numId w:val="8"/>
         </w:numPr>
         <w:spacing w:after="200"/>
+        <w:ind w:left="0" w:firstLine="0"/>
         <w:rPr>
           <w:rFonts w:ascii="Times New Roman" w:hAnsi="Times New Roman" w:cs="Times New Roman"/>
           <w:sz w:val="28"/>
@@ -1770,6 +1775,7 @@
           <w:numId w:val="8"/>
         </w:numPr>
         <w:spacing w:after="200"/>
+        <w:ind w:left="0" w:firstLine="0"/>
         <w:rPr>
           <w:rFonts w:ascii="Times New Roman" w:hAnsi="Times New Roman" w:cs="Times New Roman"/>
           <w:sz w:val="28"/>
@@ -1793,6 +1799,7 @@
           <w:numId w:val="8"/>
         </w:numPr>
         <w:spacing w:after="200"/>
+        <w:ind w:left="0" w:firstLine="0"/>
         <w:rPr>
           <w:rFonts w:ascii="Times New Roman" w:hAnsi="Times New Roman" w:cs="Times New Roman"/>
           <w:sz w:val="28"/>
@@ -1816,19 +1823,19 @@
           <w:numId w:val="8"/>
         </w:numPr>
         <w:spacing w:after="200"/>
-        <w:rPr>
-          <w:rFonts w:ascii="Times New Roman" w:hAnsi="Times New Roman" w:cs="Times New Roman"/>
-          <w:sz w:val="28"/>
-          <w:szCs w:val="28"/>
-        </w:rPr>
-      </w:pPr>
-      <w:r>
-        <w:rPr>
-          <w:rFonts w:ascii="Times New Roman" w:hAnsi="Times New Roman" w:cs="Times New Roman"/>
-          <w:sz w:val="28"/>
-          <w:szCs w:val="28"/>
-        </w:rPr>
-        <w:lastRenderedPageBreak/>
+        <w:ind w:left="0" w:firstLine="0"/>
+        <w:rPr>
+          <w:rFonts w:ascii="Times New Roman" w:hAnsi="Times New Roman" w:cs="Times New Roman"/>
+          <w:sz w:val="28"/>
+          <w:szCs w:val="28"/>
+        </w:rPr>
+      </w:pPr>
+      <w:r>
+        <w:rPr>
+          <w:rFonts w:ascii="Times New Roman" w:hAnsi="Times New Roman" w:cs="Times New Roman"/>
+          <w:sz w:val="28"/>
+          <w:szCs w:val="28"/>
+        </w:rPr>
         <w:t>Определение типа документа по тексту паспортных данных</w:t>
       </w:r>
     </w:p>
@@ -1840,18 +1847,20 @@
           <w:numId w:val="8"/>
         </w:numPr>
         <w:spacing w:after="200"/>
-        <w:rPr>
-          <w:rFonts w:ascii="Times New Roman" w:hAnsi="Times New Roman" w:cs="Times New Roman"/>
-          <w:sz w:val="28"/>
-          <w:szCs w:val="28"/>
-        </w:rPr>
-      </w:pPr>
-      <w:r>
-        <w:rPr>
-          <w:rFonts w:ascii="Times New Roman" w:hAnsi="Times New Roman" w:cs="Times New Roman"/>
-          <w:sz w:val="28"/>
-          <w:szCs w:val="28"/>
-        </w:rPr>
+        <w:ind w:left="0" w:firstLine="0"/>
+        <w:rPr>
+          <w:rFonts w:ascii="Times New Roman" w:hAnsi="Times New Roman" w:cs="Times New Roman"/>
+          <w:sz w:val="28"/>
+          <w:szCs w:val="28"/>
+        </w:rPr>
+      </w:pPr>
+      <w:r>
+        <w:rPr>
+          <w:rFonts w:ascii="Times New Roman" w:hAnsi="Times New Roman" w:cs="Times New Roman"/>
+          <w:sz w:val="28"/>
+          <w:szCs w:val="28"/>
+        </w:rPr>
+        <w:lastRenderedPageBreak/>
         <w:t>Проверка на корректность ИНН и т.д.</w:t>
       </w:r>
     </w:p>
@@ -1862,6 +1871,7 @@
           <w:ilvl w:val="0"/>
           <w:numId w:val="7"/>
         </w:numPr>
+        <w:ind w:left="0" w:firstLine="0"/>
         <w:rPr>
           <w:rFonts w:ascii="Times New Roman" w:hAnsi="Times New Roman" w:cs="Times New Roman"/>
           <w:sz w:val="28"/>
@@ -2816,15 +2826,7 @@
                 <w:sz w:val="28"/>
                 <w:szCs w:val="28"/>
               </w:rPr>
-              <w:t>Разработка</w:t>
-            </w:r>
-            <w:r>
-              <w:rPr>
-                <w:rFonts w:ascii="Times New Roman" w:hAnsi="Times New Roman" w:cs="Times New Roman"/>
-                <w:sz w:val="28"/>
-                <w:szCs w:val="28"/>
-              </w:rPr>
-              <w:t xml:space="preserve"> ПО</w:t>
+              <w:t>Разработка ПО</w:t>
             </w:r>
           </w:p>
         </w:tc>
@@ -2849,15 +2851,7 @@
                 <w:sz w:val="28"/>
                 <w:szCs w:val="28"/>
               </w:rPr>
-              <w:t>4</w:t>
-            </w:r>
-            <w:r>
-              <w:rPr>
-                <w:rFonts w:ascii="Times New Roman" w:hAnsi="Times New Roman" w:cs="Times New Roman"/>
-                <w:sz w:val="28"/>
-                <w:szCs w:val="28"/>
-              </w:rPr>
-              <w:t>0</w:t>
+              <w:t>30</w:t>
             </w:r>
           </w:p>
         </w:tc>
@@ -2882,7 +2876,15 @@
                 <w:sz w:val="28"/>
                 <w:szCs w:val="28"/>
               </w:rPr>
-              <w:t>80</w:t>
+              <w:t>5</w:t>
+            </w:r>
+            <w:r>
+              <w:rPr>
+                <w:rFonts w:ascii="Times New Roman" w:hAnsi="Times New Roman" w:cs="Times New Roman"/>
+                <w:sz w:val="28"/>
+                <w:szCs w:val="28"/>
+              </w:rPr>
+              <w:t>0</w:t>
             </w:r>
           </w:p>
         </w:tc>
@@ -2907,7 +2909,7 @@
                 <w:sz w:val="28"/>
                 <w:szCs w:val="28"/>
               </w:rPr>
-              <w:t>6</w:t>
+              <w:t>4</w:t>
             </w:r>
             <w:r>
               <w:rPr>
@@ -2965,15 +2967,7 @@
                 <w:sz w:val="28"/>
                 <w:szCs w:val="28"/>
               </w:rPr>
-              <w:t xml:space="preserve">Отладка </w:t>
-            </w:r>
-            <w:r>
-              <w:rPr>
-                <w:rFonts w:ascii="Times New Roman" w:hAnsi="Times New Roman" w:cs="Times New Roman"/>
-                <w:sz w:val="28"/>
-                <w:szCs w:val="28"/>
-              </w:rPr>
-              <w:t>ПО</w:t>
+              <w:t>Отладка ПО</w:t>
             </w:r>
           </w:p>
         </w:tc>
@@ -3148,7 +3142,15 @@
                 <w:sz w:val="28"/>
                 <w:szCs w:val="28"/>
               </w:rPr>
-              <w:t>12</w:t>
+              <w:t>1</w:t>
+            </w:r>
+            <w:r>
+              <w:rPr>
+                <w:rFonts w:ascii="Times New Roman" w:hAnsi="Times New Roman" w:cs="Times New Roman"/>
+                <w:sz w:val="28"/>
+                <w:szCs w:val="28"/>
+              </w:rPr>
+              <w:t>0</w:t>
             </w:r>
           </w:p>
         </w:tc>
@@ -3173,7 +3175,7 @@
                 <w:sz w:val="28"/>
                 <w:szCs w:val="28"/>
               </w:rPr>
-              <w:t>9</w:t>
+              <w:t>7</w:t>
             </w:r>
           </w:p>
         </w:tc>
@@ -3490,7 +3492,7 @@
                 <w:sz w:val="28"/>
                 <w:szCs w:val="28"/>
               </w:rPr>
-              <w:t>6</w:t>
+              <w:t>5</w:t>
             </w:r>
             <w:r>
               <w:rPr>
@@ -3523,7 +3525,7 @@
                 <w:sz w:val="28"/>
                 <w:szCs w:val="28"/>
               </w:rPr>
-              <w:t>139</w:t>
+              <w:t>107</w:t>
             </w:r>
           </w:p>
         </w:tc>
@@ -3548,15 +3550,7 @@
                 <w:sz w:val="28"/>
                 <w:szCs w:val="28"/>
               </w:rPr>
-              <w:t>10</w:t>
-            </w:r>
-            <w:r>
-              <w:rPr>
-                <w:rFonts w:ascii="Times New Roman" w:hAnsi="Times New Roman" w:cs="Times New Roman"/>
-                <w:sz w:val="28"/>
-                <w:szCs w:val="28"/>
-              </w:rPr>
-              <w:t>4</w:t>
+              <w:t>82</w:t>
             </w:r>
           </w:p>
         </w:tc>
@@ -3577,6 +3571,14 @@
           <w:sz w:val="24"/>
           <w:szCs w:val="24"/>
         </w:rPr>
+        <w:t xml:space="preserve">                    </w:t>
+      </w:r>
+      <w:r>
+        <w:rPr>
+          <w:rFonts w:ascii="Times New Roman" w:hAnsi="Times New Roman" w:cs="Times New Roman"/>
+          <w:sz w:val="24"/>
+          <w:szCs w:val="24"/>
+        </w:rPr>
         <w:t>Таблица 1 Расчет длительности работ</w:t>
       </w:r>
     </w:p>
@@ -3606,25 +3608,14 @@
         </w:rPr>
         <w:t xml:space="preserve">Исходя из данных о работах и их длительности, необходимо рассчитать затраты на разработку ПО. В </w:t>
       </w:r>
-      <w:fldSimple w:instr=" REF _Ref516249191 \h  \* MERGEFORMAT ">
-        <w:r>
-          <w:rPr>
-            <w:rFonts w:ascii="Times New Roman" w:hAnsi="Times New Roman" w:cs="Times New Roman"/>
-            <w:sz w:val="28"/>
-            <w:szCs w:val="28"/>
-          </w:rPr>
-          <w:t xml:space="preserve">Таблица </w:t>
-        </w:r>
-        <w:r>
-          <w:rPr>
-            <w:rFonts w:ascii="Times New Roman" w:hAnsi="Times New Roman" w:cs="Times New Roman"/>
-            <w:noProof/>
-            <w:sz w:val="28"/>
-            <w:szCs w:val="28"/>
-          </w:rPr>
-          <w:t>2</w:t>
-        </w:r>
-      </w:fldSimple>
+      <w:r>
+        <w:rPr>
+          <w:rFonts w:ascii="Times New Roman" w:hAnsi="Times New Roman" w:cs="Times New Roman"/>
+          <w:sz w:val="28"/>
+          <w:szCs w:val="28"/>
+        </w:rPr>
+        <w:t>таблице 2</w:t>
+      </w:r>
       <w:r>
         <w:rPr>
           <w:rFonts w:ascii="Times New Roman" w:hAnsi="Times New Roman" w:cs="Times New Roman"/>
@@ -3911,15 +3902,7 @@
                 <w:sz w:val="28"/>
                 <w:szCs w:val="28"/>
               </w:rPr>
-              <w:t>8</w:t>
-            </w:r>
-            <w:r>
-              <w:rPr>
-                <w:rFonts w:ascii="Times New Roman" w:hAnsi="Times New Roman" w:cs="Times New Roman"/>
-                <w:sz w:val="28"/>
-                <w:szCs w:val="28"/>
-              </w:rPr>
-              <w:t>0000</w:t>
+              <w:t>80000</w:t>
             </w:r>
           </w:p>
         </w:tc>
@@ -3965,7 +3948,7 @@
                 <w:sz w:val="28"/>
                 <w:szCs w:val="28"/>
               </w:rPr>
-              <w:t>688</w:t>
+              <w:t>528</w:t>
             </w:r>
           </w:p>
         </w:tc>
@@ -3988,7 +3971,7 @@
                 <w:sz w:val="28"/>
                 <w:szCs w:val="28"/>
               </w:rPr>
-              <w:t>331040</w:t>
+              <w:t>240240</w:t>
             </w:r>
           </w:p>
         </w:tc>
@@ -4332,25 +4315,15 @@
                 <w:rFonts w:ascii="Times New Roman" w:hAnsi="Times New Roman" w:cs="Times New Roman"/>
                 <w:sz w:val="28"/>
                 <w:szCs w:val="28"/>
-                <w:lang w:val="en-US"/>
-              </w:rPr>
-            </w:pPr>
-            <w:r>
-              <w:rPr>
-                <w:rFonts w:ascii="Times New Roman" w:hAnsi="Times New Roman" w:cs="Times New Roman"/>
-                <w:sz w:val="28"/>
-                <w:szCs w:val="28"/>
-              </w:rPr>
-              <w:t>7</w:t>
-            </w:r>
-            <w:r>
-              <w:rPr>
-                <w:rFonts w:ascii="Times New Roman" w:hAnsi="Times New Roman" w:cs="Times New Roman"/>
-                <w:sz w:val="28"/>
-                <w:szCs w:val="28"/>
-                <w:lang w:val="en-US"/>
-              </w:rPr>
-              <w:t>2</w:t>
+              </w:rPr>
+            </w:pPr>
+            <w:r>
+              <w:rPr>
+                <w:rFonts w:ascii="Times New Roman" w:hAnsi="Times New Roman" w:cs="Times New Roman"/>
+                <w:sz w:val="28"/>
+                <w:szCs w:val="28"/>
+              </w:rPr>
+              <w:t>56</w:t>
             </w:r>
           </w:p>
         </w:tc>
@@ -4373,7 +4346,15 @@
                 <w:sz w:val="28"/>
                 <w:szCs w:val="28"/>
               </w:rPr>
-              <w:t>14328</w:t>
+              <w:t>1</w:t>
+            </w:r>
+            <w:r>
+              <w:rPr>
+                <w:rFonts w:ascii="Times New Roman" w:hAnsi="Times New Roman" w:cs="Times New Roman"/>
+                <w:sz w:val="28"/>
+                <w:szCs w:val="28"/>
+              </w:rPr>
+              <w:t>1144</w:t>
             </w:r>
           </w:p>
         </w:tc>
@@ -4424,7 +4405,7 @@
                 <w:sz w:val="28"/>
                 <w:szCs w:val="28"/>
               </w:rPr>
-              <w:t>367904</w:t>
+              <w:t>273920</w:t>
             </w:r>
           </w:p>
         </w:tc>
@@ -4432,6 +4413,7 @@
     </w:tbl>
     <w:p>
       <w:pPr>
+        <w:jc w:val="center"/>
         <w:rPr>
           <w:rFonts w:ascii="Times New Roman" w:hAnsi="Times New Roman" w:cs="Times New Roman"/>
           <w:sz w:val="24"/>
@@ -4441,22 +4423,6 @@
       <w:r>
         <w:rPr>
           <w:rFonts w:ascii="Times New Roman" w:hAnsi="Times New Roman" w:cs="Times New Roman"/>
-          <w:sz w:val="28"/>
-          <w:szCs w:val="28"/>
-        </w:rPr>
-        <w:tab/>
-      </w:r>
-      <w:r>
-        <w:rPr>
-          <w:rFonts w:ascii="Times New Roman" w:hAnsi="Times New Roman" w:cs="Times New Roman"/>
-          <w:sz w:val="28"/>
-          <w:szCs w:val="28"/>
-        </w:rPr>
-        <w:tab/>
-      </w:r>
-      <w:r>
-        <w:rPr>
-          <w:rFonts w:ascii="Times New Roman" w:hAnsi="Times New Roman" w:cs="Times New Roman"/>
           <w:sz w:val="24"/>
           <w:szCs w:val="24"/>
         </w:rPr>
@@ -4465,6 +4431,23 @@
     </w:p>
     <w:p>
       <w:pPr>
+        <w:rPr>
+          <w:rFonts w:ascii="Times New Roman" w:hAnsi="Times New Roman" w:cs="Times New Roman"/>
+          <w:sz w:val="28"/>
+          <w:szCs w:val="28"/>
+        </w:rPr>
+      </w:pPr>
+      <w:r>
+        <w:rPr>
+          <w:rFonts w:ascii="Times New Roman" w:hAnsi="Times New Roman" w:cs="Times New Roman"/>
+          <w:sz w:val="28"/>
+          <w:szCs w:val="28"/>
+        </w:rPr>
+        <w:t>За данную работу премия не предусмотрена.</w:t>
+      </w:r>
+    </w:p>
+    <w:p>
+      <w:pPr>
         <w:ind w:firstLine="709"/>
         <w:rPr>
           <w:rFonts w:ascii="Times New Roman" w:hAnsi="Times New Roman" w:cs="Times New Roman"/>
@@ -4478,23 +4461,6 @@
           <w:sz w:val="28"/>
           <w:szCs w:val="28"/>
         </w:rPr>
-        <w:t>За данную работу премия не предусмотрена.</w:t>
-      </w:r>
-    </w:p>
-    <w:p>
-      <w:pPr>
-        <w:rPr>
-          <w:rFonts w:ascii="Times New Roman" w:hAnsi="Times New Roman" w:cs="Times New Roman"/>
-          <w:sz w:val="28"/>
-          <w:szCs w:val="28"/>
-        </w:rPr>
-      </w:pPr>
-      <w:r>
-        <w:rPr>
-          <w:rFonts w:ascii="Times New Roman" w:hAnsi="Times New Roman" w:cs="Times New Roman"/>
-          <w:sz w:val="28"/>
-          <w:szCs w:val="28"/>
-        </w:rPr>
         <w:t xml:space="preserve">Рассчитаем затраты на дополнительную заработную плату, где </w:t>
       </w:r>
       <w:r>
@@ -4559,15 +4525,6 @@
         </w:rPr>
         <w:t xml:space="preserve">  </w:t>
       </w:r>
-    </w:p>
-    <w:p>
-      <w:pPr>
-        <w:rPr>
-          <w:rFonts w:ascii="Times New Roman" w:eastAsiaTheme="minorEastAsia" w:hAnsi="Times New Roman" w:cs="Times New Roman"/>
-          <w:sz w:val="28"/>
-          <w:szCs w:val="28"/>
-        </w:rPr>
-      </w:pPr>
       <w:r>
         <w:rPr>
           <w:rFonts w:ascii="Times New Roman" w:eastAsiaTheme="minorEastAsia" w:hAnsi="Times New Roman" w:cs="Times New Roman"/>
@@ -4777,7 +4734,7 @@
                   <w:sz w:val="28"/>
                   <w:szCs w:val="28"/>
                 </w:rPr>
-                <m:t>367904</m:t>
+                <m:t>273920</m:t>
               </m:r>
               <m:r>
                 <m:rPr>
@@ -4825,7 +4782,29 @@
               <w:sz w:val="28"/>
               <w:szCs w:val="28"/>
             </w:rPr>
-            <m:t xml:space="preserve">=36790,4 </m:t>
+            <m:t>=</m:t>
+          </m:r>
+          <m:r>
+            <m:rPr>
+              <m:sty m:val="p"/>
+            </m:rPr>
+            <w:rPr>
+              <w:rFonts w:ascii="Cambria Math" w:hAnsi="Times New Roman" w:cs="Times New Roman"/>
+              <w:sz w:val="28"/>
+              <w:szCs w:val="28"/>
+            </w:rPr>
+            <m:t>27392</m:t>
+          </m:r>
+          <m:r>
+            <m:rPr>
+              <m:sty m:val="p"/>
+            </m:rPr>
+            <w:rPr>
+              <w:rFonts w:ascii="Cambria Math" w:hAnsi="Times New Roman" w:cs="Times New Roman"/>
+              <w:sz w:val="28"/>
+              <w:szCs w:val="28"/>
+            </w:rPr>
+            <m:t xml:space="preserve"> </m:t>
           </m:r>
           <m:r>
             <m:rPr>
@@ -5160,7 +5139,51 @@
                   <w:sz w:val="28"/>
                   <w:szCs w:val="28"/>
                 </w:rPr>
-                <m:t>(367903+36790,4)</m:t>
+                <m:t>(</m:t>
+              </m:r>
+              <m:r>
+                <m:rPr>
+                  <m:sty m:val="p"/>
+                </m:rPr>
+                <w:rPr>
+                  <w:rFonts w:ascii="Cambria Math" w:hAnsi="Times New Roman" w:cs="Times New Roman"/>
+                  <w:sz w:val="28"/>
+                  <w:szCs w:val="28"/>
+                </w:rPr>
+                <m:t>273920</m:t>
+              </m:r>
+              <m:r>
+                <m:rPr>
+                  <m:sty m:val="p"/>
+                </m:rPr>
+                <w:rPr>
+                  <w:rFonts w:ascii="Cambria Math" w:hAnsi="Times New Roman" w:cs="Times New Roman"/>
+                  <w:sz w:val="28"/>
+                  <w:szCs w:val="28"/>
+                </w:rPr>
+                <m:t>+</m:t>
+              </m:r>
+              <m:r>
+                <m:rPr>
+                  <m:sty m:val="p"/>
+                </m:rPr>
+                <w:rPr>
+                  <w:rFonts w:ascii="Cambria Math" w:hAnsi="Times New Roman" w:cs="Times New Roman"/>
+                  <w:sz w:val="28"/>
+                  <w:szCs w:val="28"/>
+                </w:rPr>
+                <m:t>27392</m:t>
+              </m:r>
+              <m:r>
+                <m:rPr>
+                  <m:sty m:val="p"/>
+                </m:rPr>
+                <w:rPr>
+                  <w:rFonts w:ascii="Cambria Math" w:hAnsi="Times New Roman" w:cs="Times New Roman"/>
+                  <w:sz w:val="28"/>
+                  <w:szCs w:val="28"/>
+                </w:rPr>
+                <m:t>)</m:t>
               </m:r>
               <m:r>
                 <m:rPr>
@@ -5208,7 +5231,29 @@
               <w:sz w:val="28"/>
               <w:szCs w:val="28"/>
             </w:rPr>
-            <m:t xml:space="preserve">=121408 </m:t>
+            <m:t>=</m:t>
+          </m:r>
+          <m:r>
+            <m:rPr>
+              <m:sty m:val="p"/>
+            </m:rPr>
+            <w:rPr>
+              <w:rFonts w:ascii="Cambria Math" w:hAnsi="Times New Roman" w:cs="Times New Roman"/>
+              <w:sz w:val="28"/>
+              <w:szCs w:val="28"/>
+            </w:rPr>
+            <m:t>90393,6</m:t>
+          </m:r>
+          <m:r>
+            <m:rPr>
+              <m:sty m:val="p"/>
+            </m:rPr>
+            <w:rPr>
+              <w:rFonts w:ascii="Cambria Math" w:hAnsi="Times New Roman" w:cs="Times New Roman"/>
+              <w:sz w:val="28"/>
+              <w:szCs w:val="28"/>
+            </w:rPr>
+            <m:t xml:space="preserve"> </m:t>
           </m:r>
           <m:r>
             <m:rPr>
@@ -5237,412 +5282,51 @@
     </w:p>
     <w:p>
       <w:pPr>
-        <w:ind w:firstLine="426"/>
-        <w:rPr>
-          <w:rFonts w:ascii="Times New Roman" w:hAnsi="Times New Roman" w:cs="Times New Roman"/>
-          <w:sz w:val="28"/>
-          <w:szCs w:val="28"/>
-        </w:rPr>
-      </w:pPr>
-      <w:r>
-        <w:rPr>
-          <w:rFonts w:ascii="Times New Roman" w:hAnsi="Times New Roman" w:cs="Times New Roman"/>
-          <w:sz w:val="28"/>
-          <w:szCs w:val="28"/>
-        </w:rPr>
-        <w:t xml:space="preserve">Расчитаем стоимость машиночаса: </w:t>
-      </w:r>
-      <m:r>
-        <m:rPr>
-          <m:sty m:val="p"/>
-        </m:rPr>
-        <w:rPr>
-          <w:rFonts w:ascii="Cambria Math" w:hAnsi="Times New Roman" w:cs="Times New Roman"/>
-          <w:sz w:val="28"/>
-          <w:szCs w:val="28"/>
-        </w:rPr>
-        <w:br/>
-      </m:r>
-      <m:oMathPara>
-        <m:oMathParaPr>
-          <m:jc m:val="left"/>
-        </m:oMathParaPr>
-        <m:oMath>
-          <m:sSub>
-            <m:sSubPr>
-              <m:ctrlPr>
-                <w:rPr>
-                  <w:rFonts w:ascii="Cambria Math" w:hAnsi="Times New Roman" w:cs="Times New Roman"/>
-                  <w:sz w:val="28"/>
-                  <w:szCs w:val="28"/>
-                </w:rPr>
-              </m:ctrlPr>
-            </m:sSubPr>
-            <m:e>
-              <m:r>
-                <m:rPr>
-                  <m:sty m:val="p"/>
-                </m:rPr>
-                <w:rPr>
-                  <w:rFonts w:ascii="Cambria Math" w:hAnsi="Times New Roman" w:cs="Times New Roman"/>
-                  <w:sz w:val="28"/>
-                  <w:szCs w:val="28"/>
-                </w:rPr>
-                <m:t>C</m:t>
-              </m:r>
-            </m:e>
-            <m:sub>
-              <m:r>
-                <m:rPr>
-                  <m:sty m:val="p"/>
-                </m:rPr>
-                <w:rPr>
-                  <w:rFonts w:ascii="Times New Roman" w:hAnsi="Times New Roman" w:cs="Times New Roman"/>
-                  <w:sz w:val="28"/>
-                  <w:szCs w:val="28"/>
-                </w:rPr>
-                <m:t>мч</m:t>
-              </m:r>
-            </m:sub>
-          </m:sSub>
-          <m:r>
-            <m:rPr>
-              <m:sty m:val="p"/>
-            </m:rPr>
-            <w:rPr>
-              <w:rFonts w:ascii="Cambria Math" w:hAnsi="Times New Roman" w:cs="Times New Roman"/>
-              <w:sz w:val="28"/>
-              <w:szCs w:val="28"/>
-            </w:rPr>
-            <m:t>=</m:t>
-          </m:r>
-          <m:f>
-            <m:fPr>
-              <m:ctrlPr>
-                <w:rPr>
-                  <w:rFonts w:ascii="Cambria Math" w:hAnsi="Times New Roman" w:cs="Times New Roman"/>
-                  <w:sz w:val="28"/>
-                  <w:szCs w:val="28"/>
-                </w:rPr>
-              </m:ctrlPr>
-            </m:fPr>
-            <m:num>
-              <m:sSub>
-                <m:sSubPr>
-                  <m:ctrlPr>
-                    <w:rPr>
-                      <w:rFonts w:ascii="Cambria Math" w:hAnsi="Times New Roman" w:cs="Times New Roman"/>
-                      <w:sz w:val="28"/>
-                      <w:szCs w:val="28"/>
-                    </w:rPr>
-                  </m:ctrlPr>
-                </m:sSubPr>
-                <m:e>
-                  <m:r>
-                    <m:rPr>
-                      <m:sty m:val="p"/>
-                    </m:rPr>
-                    <w:rPr>
-                      <w:rFonts w:ascii="Cambria Math" w:hAnsi="Times New Roman" w:cs="Times New Roman"/>
-                      <w:sz w:val="28"/>
-                      <w:szCs w:val="28"/>
-                      <w:lang w:val="en-US"/>
-                    </w:rPr>
-                    <m:t>Z</m:t>
-                  </m:r>
-                </m:e>
-                <m:sub>
-                  <m:r>
-                    <m:rPr>
-                      <m:sty m:val="p"/>
-                    </m:rPr>
-                    <w:rPr>
-                      <w:rFonts w:ascii="Times New Roman" w:hAnsi="Times New Roman" w:cs="Times New Roman"/>
-                      <w:sz w:val="28"/>
-                      <w:szCs w:val="28"/>
-                    </w:rPr>
-                    <m:t>зэ</m:t>
-                  </m:r>
-                </m:sub>
-              </m:sSub>
-            </m:num>
-            <m:den>
-              <m:sSub>
-                <m:sSubPr>
-                  <m:ctrlPr>
-                    <w:rPr>
-                      <w:rFonts w:ascii="Cambria Math" w:hAnsi="Times New Roman" w:cs="Times New Roman"/>
-                      <w:sz w:val="28"/>
-                      <w:szCs w:val="28"/>
-                    </w:rPr>
-                  </m:ctrlPr>
-                </m:sSubPr>
-                <m:e>
-                  <m:r>
-                    <m:rPr>
-                      <m:sty m:val="p"/>
-                    </m:rPr>
-                    <w:rPr>
-                      <w:rFonts w:ascii="Cambria Math" w:hAnsi="Times New Roman" w:cs="Times New Roman"/>
-                      <w:sz w:val="28"/>
-                      <w:szCs w:val="28"/>
-                      <w:lang w:val="en-US"/>
-                    </w:rPr>
-                    <m:t>T</m:t>
-                  </m:r>
-                </m:e>
-                <m:sub>
-                  <m:r>
-                    <m:rPr>
-                      <m:sty m:val="p"/>
-                    </m:rPr>
-                    <w:rPr>
-                      <w:rFonts w:ascii="Times New Roman" w:hAnsi="Times New Roman" w:cs="Times New Roman"/>
-                      <w:sz w:val="28"/>
-                      <w:szCs w:val="28"/>
-                    </w:rPr>
-                    <m:t>эф</m:t>
-                  </m:r>
-                </m:sub>
-              </m:sSub>
-            </m:den>
-          </m:f>
-        </m:oMath>
-      </m:oMathPara>
-    </w:p>
-    <w:p>
-      <w:pPr>
-        <w:rPr>
-          <w:rFonts w:ascii="Times New Roman" w:hAnsi="Times New Roman" w:cs="Times New Roman"/>
-          <w:sz w:val="28"/>
-          <w:szCs w:val="28"/>
-        </w:rPr>
-      </w:pPr>
-      <w:r>
-        <w:rPr>
-          <w:rFonts w:ascii="Times New Roman" w:hAnsi="Times New Roman" w:cs="Times New Roman"/>
-          <w:sz w:val="28"/>
-          <w:szCs w:val="28"/>
-        </w:rPr>
-        <w:t>Годовой фонд работы ЭВМ:</w:t>
-      </w:r>
-    </w:p>
-    <w:p>
-      <w:pPr>
-        <w:ind w:firstLine="426"/>
-        <w:rPr>
-          <w:rFonts w:ascii="Times New Roman" w:eastAsiaTheme="minorEastAsia" w:hAnsi="Times New Roman" w:cs="Times New Roman"/>
-          <w:sz w:val="28"/>
-          <w:szCs w:val="28"/>
-        </w:rPr>
-      </w:pPr>
-      <m:oMathPara>
-        <m:oMathParaPr>
-          <m:jc m:val="left"/>
-        </m:oMathParaPr>
-        <m:oMath>
-          <m:sSub>
-            <m:sSubPr>
-              <m:ctrlPr>
-                <w:rPr>
-                  <w:rFonts w:ascii="Cambria Math" w:hAnsi="Times New Roman" w:cs="Times New Roman"/>
-                  <w:sz w:val="28"/>
-                  <w:szCs w:val="28"/>
-                </w:rPr>
-              </m:ctrlPr>
-            </m:sSubPr>
-            <m:e>
-              <m:r>
-                <m:rPr>
-                  <m:sty m:val="p"/>
-                </m:rPr>
-                <w:rPr>
-                  <w:rFonts w:ascii="Cambria Math" w:hAnsi="Times New Roman" w:cs="Times New Roman"/>
-                  <w:sz w:val="28"/>
-                  <w:szCs w:val="28"/>
-                  <w:lang w:val="en-US"/>
-                </w:rPr>
-                <m:t>T</m:t>
-              </m:r>
-            </m:e>
-            <m:sub>
-              <m:r>
-                <m:rPr>
-                  <m:sty m:val="p"/>
-                </m:rPr>
-                <w:rPr>
-                  <w:rFonts w:ascii="Cambria Math" w:hAnsi="Times New Roman" w:cs="Times New Roman"/>
-                  <w:sz w:val="28"/>
-                  <w:szCs w:val="28"/>
-                </w:rPr>
-                <m:t>эф</m:t>
-              </m:r>
-            </m:sub>
-          </m:sSub>
-          <m:r>
-            <m:rPr>
-              <m:sty m:val="p"/>
-            </m:rPr>
-            <w:rPr>
-              <w:rFonts w:ascii="Cambria Math" w:hAnsi="Times New Roman" w:cs="Times New Roman"/>
-              <w:sz w:val="28"/>
-              <w:szCs w:val="28"/>
-            </w:rPr>
-            <m:t>=8</m:t>
-          </m:r>
-          <m:r>
-            <m:rPr>
-              <m:sty m:val="p"/>
-            </m:rPr>
-            <w:rPr>
-              <w:rFonts w:ascii="Times New Roman" w:hAnsi="Cambria Math" w:cs="Times New Roman"/>
-              <w:sz w:val="28"/>
-              <w:szCs w:val="28"/>
-            </w:rPr>
-            <m:t>*</m:t>
-          </m:r>
-          <m:d>
-            <m:dPr>
-              <m:ctrlPr>
-                <w:rPr>
-                  <w:rFonts w:ascii="Cambria Math" w:hAnsi="Times New Roman" w:cs="Times New Roman"/>
-                  <w:sz w:val="28"/>
-                  <w:szCs w:val="28"/>
-                  <w:lang w:val="en-US"/>
-                </w:rPr>
-              </m:ctrlPr>
-            </m:dPr>
-            <m:e>
-              <m:r>
-                <m:rPr>
-                  <m:sty m:val="p"/>
-                </m:rPr>
-                <w:rPr>
-                  <w:rFonts w:ascii="Cambria Math" w:hAnsi="Times New Roman" w:cs="Times New Roman"/>
-                  <w:sz w:val="28"/>
-                  <w:szCs w:val="28"/>
-                </w:rPr>
-                <m:t>365</m:t>
-              </m:r>
-              <m:r>
-                <m:rPr>
-                  <m:sty m:val="p"/>
-                </m:rPr>
-                <w:rPr>
-                  <w:rFonts w:ascii="Times New Roman" w:hAnsi="Times New Roman" w:cs="Times New Roman"/>
-                  <w:sz w:val="28"/>
-                  <w:szCs w:val="28"/>
-                </w:rPr>
-                <m:t>-</m:t>
-              </m:r>
-              <m:r>
-                <m:rPr>
-                  <m:sty m:val="p"/>
-                </m:rPr>
-                <w:rPr>
-                  <w:rFonts w:ascii="Cambria Math" w:hAnsi="Times New Roman" w:cs="Times New Roman"/>
-                  <w:sz w:val="28"/>
-                  <w:szCs w:val="28"/>
-                </w:rPr>
-                <m:t>119</m:t>
-              </m:r>
-            </m:e>
-          </m:d>
-          <m:r>
-            <m:rPr>
-              <m:sty m:val="p"/>
-            </m:rPr>
-            <w:rPr>
-              <w:rFonts w:ascii="Times New Roman" w:hAnsi="Times New Roman" w:cs="Times New Roman"/>
-              <w:sz w:val="28"/>
-              <w:szCs w:val="28"/>
-            </w:rPr>
-            <m:t>-</m:t>
-          </m:r>
-          <m:r>
-            <m:rPr>
-              <m:sty m:val="p"/>
-            </m:rPr>
-            <w:rPr>
-              <w:rFonts w:ascii="Cambria Math" w:hAnsi="Times New Roman" w:cs="Times New Roman"/>
-              <w:sz w:val="28"/>
-              <w:szCs w:val="28"/>
-            </w:rPr>
-            <m:t>52</m:t>
-          </m:r>
-          <m:r>
-            <m:rPr>
-              <m:sty m:val="p"/>
-            </m:rPr>
-            <w:rPr>
-              <w:rFonts w:ascii="Times New Roman" w:hAnsi="Cambria Math" w:cs="Times New Roman"/>
-              <w:sz w:val="28"/>
-              <w:szCs w:val="28"/>
-            </w:rPr>
-            <m:t>*</m:t>
-          </m:r>
-          <m:r>
-            <m:rPr>
-              <m:sty m:val="p"/>
-            </m:rPr>
-            <w:rPr>
-              <w:rFonts w:ascii="Cambria Math" w:hAnsi="Times New Roman" w:cs="Times New Roman"/>
-              <w:sz w:val="28"/>
-              <w:szCs w:val="28"/>
-            </w:rPr>
-            <m:t xml:space="preserve">4=1760 </m:t>
-          </m:r>
-          <m:r>
-            <m:rPr>
-              <m:sty m:val="p"/>
-            </m:rPr>
-            <w:rPr>
-              <w:rFonts w:ascii="Cambria Math" w:hAnsi="Times New Roman" w:cs="Times New Roman"/>
-              <w:sz w:val="28"/>
-              <w:szCs w:val="28"/>
-            </w:rPr>
-            <m:t>ч</m:t>
-          </m:r>
-          <m:r>
-            <m:rPr>
-              <m:sty m:val="p"/>
-            </m:rPr>
-            <w:rPr>
-              <w:rFonts w:ascii="Cambria Math" w:hAnsi="Times New Roman" w:cs="Times New Roman"/>
-              <w:sz w:val="28"/>
-              <w:szCs w:val="28"/>
-            </w:rPr>
-            <m:t>/</m:t>
-          </m:r>
-          <m:r>
-            <m:rPr>
-              <m:sty m:val="p"/>
-            </m:rPr>
-            <w:rPr>
-              <w:rFonts w:ascii="Cambria Math" w:hAnsi="Times New Roman" w:cs="Times New Roman"/>
-              <w:sz w:val="28"/>
-              <w:szCs w:val="28"/>
-            </w:rPr>
-            <m:t>год</m:t>
-          </m:r>
-        </m:oMath>
-      </m:oMathPara>
-    </w:p>
-    <w:p>
-      <w:pPr>
-        <w:rPr>
-          <w:rFonts w:ascii="Times New Roman" w:hAnsi="Times New Roman" w:cs="Times New Roman"/>
-          <w:sz w:val="28"/>
-          <w:szCs w:val="28"/>
-        </w:rPr>
-      </w:pPr>
-      <w:r>
-        <w:rPr>
-          <w:rFonts w:ascii="Times New Roman" w:hAnsi="Times New Roman" w:cs="Times New Roman"/>
-          <w:sz w:val="28"/>
-          <w:szCs w:val="28"/>
-        </w:rPr>
-        <w:t>Полные затраты на эксплуатацию:</w:t>
+        <w:rPr>
+          <w:rFonts w:ascii="Times New Roman" w:hAnsi="Times New Roman" w:cs="Times New Roman"/>
+          <w:sz w:val="28"/>
+          <w:szCs w:val="28"/>
+        </w:rPr>
+      </w:pPr>
+      <w:r>
+        <w:rPr>
+          <w:rFonts w:ascii="Times New Roman" w:hAnsi="Times New Roman" w:cs="Times New Roman"/>
+          <w:sz w:val="28"/>
+          <w:szCs w:val="28"/>
+        </w:rPr>
+        <w:t>Рас</w:t>
+      </w:r>
+      <w:r>
+        <w:rPr>
+          <w:rFonts w:ascii="Times New Roman" w:hAnsi="Times New Roman" w:cs="Times New Roman"/>
+          <w:sz w:val="28"/>
+          <w:szCs w:val="28"/>
+        </w:rPr>
+        <w:t>с</w:t>
+      </w:r>
+      <w:r>
+        <w:rPr>
+          <w:rFonts w:ascii="Times New Roman" w:hAnsi="Times New Roman" w:cs="Times New Roman"/>
+          <w:sz w:val="28"/>
+          <w:szCs w:val="28"/>
+        </w:rPr>
+        <w:t>читаем затраты на эксплуатацию</w:t>
+      </w:r>
+      <w:r>
+        <w:rPr>
+          <w:rFonts w:ascii="Times New Roman" w:hAnsi="Times New Roman" w:cs="Times New Roman"/>
+          <w:sz w:val="28"/>
+          <w:szCs w:val="28"/>
+        </w:rPr>
+        <w:t xml:space="preserve"> оборудования</w:t>
+      </w:r>
+      <w:r>
+        <w:rPr>
+          <w:rFonts w:ascii="Times New Roman" w:hAnsi="Times New Roman" w:cs="Times New Roman"/>
+          <w:sz w:val="28"/>
+          <w:szCs w:val="28"/>
+        </w:rPr>
+        <w:t>:</w:t>
       </w:r>
     </w:p>
     <w:p>
@@ -6011,6 +5695,7 @@
           <w:ilvl w:val="0"/>
           <w:numId w:val="9"/>
         </w:numPr>
+        <w:ind w:left="0" w:firstLine="0"/>
         <w:rPr>
           <w:rFonts w:ascii="Times New Roman" w:hAnsi="Times New Roman" w:cs="Times New Roman"/>
           <w:sz w:val="28"/>
@@ -6102,6 +5787,7 @@
           <w:ilvl w:val="0"/>
           <w:numId w:val="9"/>
         </w:numPr>
+        <w:ind w:left="0" w:firstLine="0"/>
         <w:rPr>
           <w:rFonts w:ascii="Times New Roman" w:hAnsi="Times New Roman" w:cs="Times New Roman"/>
           <w:sz w:val="28"/>
@@ -6140,7 +5826,26 @@
           <w:sz w:val="28"/>
           <w:szCs w:val="28"/>
         </w:rPr>
-        <w:t>. Средняя стоимость компьютера на рынке – 40000 рублей.</w:t>
+        <w:t xml:space="preserve">. </w:t>
+      </w:r>
+    </w:p>
+    <w:p>
+      <w:pPr>
+        <w:pStyle w:val="a4"/>
+        <w:ind w:left="0"/>
+        <w:rPr>
+          <w:rFonts w:ascii="Times New Roman" w:hAnsi="Times New Roman" w:cs="Times New Roman"/>
+          <w:sz w:val="28"/>
+          <w:szCs w:val="28"/>
+        </w:rPr>
+      </w:pPr>
+      <w:r>
+        <w:rPr>
+          <w:rFonts w:ascii="Times New Roman" w:hAnsi="Times New Roman" w:cs="Times New Roman"/>
+          <w:sz w:val="28"/>
+          <w:szCs w:val="28"/>
+        </w:rPr>
+        <w:t>Средняя стоимость компьютера на рынке – 40000 рублей.</w:t>
       </w:r>
     </w:p>
     <w:p>
@@ -6150,19 +5855,28 @@
           <w:ilvl w:val="0"/>
           <w:numId w:val="9"/>
         </w:numPr>
-        <w:rPr>
-          <w:rFonts w:ascii="Times New Roman" w:hAnsi="Times New Roman" w:cs="Times New Roman"/>
-          <w:sz w:val="28"/>
-          <w:szCs w:val="28"/>
-        </w:rPr>
-      </w:pPr>
-      <w:r>
-        <w:rPr>
-          <w:rFonts w:ascii="Times New Roman" w:hAnsi="Times New Roman" w:cs="Times New Roman"/>
-          <w:sz w:val="28"/>
-          <w:szCs w:val="28"/>
-        </w:rPr>
-        <w:t>Норма амортизации : Н</w:t>
+        <w:ind w:left="0" w:firstLine="0"/>
+        <w:rPr>
+          <w:rFonts w:ascii="Times New Roman" w:hAnsi="Times New Roman" w:cs="Times New Roman"/>
+          <w:sz w:val="28"/>
+          <w:szCs w:val="28"/>
+        </w:rPr>
+      </w:pPr>
+      <w:r>
+        <w:rPr>
+          <w:rFonts w:ascii="Times New Roman" w:hAnsi="Times New Roman" w:cs="Times New Roman"/>
+          <w:sz w:val="28"/>
+          <w:szCs w:val="28"/>
+        </w:rPr>
+        <w:t>Норма амортизации</w:t>
+      </w:r>
+      <w:r>
+        <w:rPr>
+          <w:rFonts w:ascii="Times New Roman" w:hAnsi="Times New Roman" w:cs="Times New Roman"/>
+          <w:sz w:val="28"/>
+          <w:szCs w:val="28"/>
+        </w:rPr>
+        <w:t>: Н</w:t>
       </w:r>
       <w:r>
         <w:rPr>
@@ -6184,7 +5898,6 @@
     </w:p>
     <w:p>
       <w:pPr>
-        <w:ind w:firstLine="708"/>
         <w:rPr>
           <w:rFonts w:ascii="Times New Roman" w:hAnsi="Times New Roman" w:cs="Times New Roman"/>
           <w:sz w:val="28"/>
@@ -6202,7 +5915,6 @@
     </w:p>
     <w:p>
       <w:pPr>
-        <w:ind w:firstLine="708"/>
         <w:rPr>
           <w:rFonts w:ascii="Times New Roman" w:hAnsi="Times New Roman" w:cs="Times New Roman"/>
           <w:sz w:val="28"/>
@@ -6257,14 +5969,6 @@
           <w:rFonts w:ascii="Times New Roman" w:hAnsi="Times New Roman" w:cs="Times New Roman"/>
           <w:sz w:val="28"/>
           <w:szCs w:val="28"/>
-        </w:rPr>
-        <w:tab/>
-      </w:r>
-      <w:r>
-        <w:rPr>
-          <w:rFonts w:ascii="Times New Roman" w:hAnsi="Times New Roman" w:cs="Times New Roman"/>
-          <w:sz w:val="28"/>
-          <w:szCs w:val="28"/>
           <w:lang w:val="en-US"/>
         </w:rPr>
         <w:t>Z</w:t>
@@ -6284,7 +5988,39 @@
           <w:sz w:val="28"/>
           <w:szCs w:val="28"/>
         </w:rPr>
-        <w:t xml:space="preserve"> = 10000 / 365 * 74 = 2028рублей / период.</w:t>
+        <w:t xml:space="preserve"> = 10000 / 365 * </w:t>
+      </w:r>
+      <w:r>
+        <w:rPr>
+          <w:rFonts w:ascii="Times New Roman" w:hAnsi="Times New Roman" w:cs="Times New Roman"/>
+          <w:sz w:val="28"/>
+          <w:szCs w:val="28"/>
+        </w:rPr>
+        <w:t>82</w:t>
+      </w:r>
+      <w:r>
+        <w:rPr>
+          <w:rFonts w:ascii="Times New Roman" w:hAnsi="Times New Roman" w:cs="Times New Roman"/>
+          <w:sz w:val="28"/>
+          <w:szCs w:val="28"/>
+        </w:rPr>
+        <w:t xml:space="preserve"> = </w:t>
+      </w:r>
+      <w:r>
+        <w:rPr>
+          <w:rFonts w:ascii="Times New Roman" w:hAnsi="Times New Roman" w:cs="Times New Roman"/>
+          <w:sz w:val="28"/>
+          <w:szCs w:val="28"/>
+        </w:rPr>
+        <w:t>2247</w:t>
+      </w:r>
+      <w:r>
+        <w:rPr>
+          <w:rFonts w:ascii="Times New Roman" w:hAnsi="Times New Roman" w:cs="Times New Roman"/>
+          <w:sz w:val="28"/>
+          <w:szCs w:val="28"/>
+        </w:rPr>
+        <w:t>рублей / период.</w:t>
       </w:r>
     </w:p>
     <w:p>
@@ -6294,19 +6030,47 @@
           <w:ilvl w:val="0"/>
           <w:numId w:val="9"/>
         </w:numPr>
-        <w:rPr>
-          <w:rFonts w:ascii="Times New Roman" w:hAnsi="Times New Roman" w:cs="Times New Roman"/>
-          <w:sz w:val="28"/>
-          <w:szCs w:val="28"/>
-        </w:rPr>
-      </w:pPr>
-      <w:r>
-        <w:rPr>
-          <w:rFonts w:ascii="Times New Roman" w:hAnsi="Times New Roman" w:cs="Times New Roman"/>
-          <w:sz w:val="28"/>
-          <w:szCs w:val="28"/>
-        </w:rPr>
-        <w:t xml:space="preserve">Затраты на электроэнергию : </w:t>
+        <w:ind w:left="0" w:firstLine="0"/>
+        <w:rPr>
+          <w:rFonts w:ascii="Times New Roman" w:hAnsi="Times New Roman" w:cs="Times New Roman"/>
+          <w:sz w:val="28"/>
+          <w:szCs w:val="28"/>
+        </w:rPr>
+      </w:pPr>
+      <w:r>
+        <w:rPr>
+          <w:rFonts w:ascii="Times New Roman" w:hAnsi="Times New Roman" w:cs="Times New Roman"/>
+          <w:sz w:val="28"/>
+          <w:szCs w:val="28"/>
+        </w:rPr>
+        <w:t>Затраты на электроэнергию</w:t>
+      </w:r>
+      <w:r>
+        <w:rPr>
+          <w:rFonts w:ascii="Times New Roman" w:hAnsi="Times New Roman" w:cs="Times New Roman"/>
+          <w:sz w:val="28"/>
+          <w:szCs w:val="28"/>
+        </w:rPr>
+        <w:t>:</w:t>
+      </w:r>
+    </w:p>
+    <w:p>
+      <w:pPr>
+        <w:pStyle w:val="a4"/>
+        <w:ind w:left="0"/>
+        <w:rPr>
+          <w:rFonts w:ascii="Times New Roman" w:hAnsi="Times New Roman" w:cs="Times New Roman"/>
+          <w:sz w:val="28"/>
+          <w:szCs w:val="28"/>
+        </w:rPr>
+      </w:pPr>
+      <w:r>
+        <w:rPr>
+          <w:rFonts w:ascii="Times New Roman" w:hAnsi="Times New Roman" w:cs="Times New Roman"/>
+          <w:sz w:val="28"/>
+          <w:szCs w:val="28"/>
+        </w:rPr>
+        <w:t xml:space="preserve"> </w:t>
       </w:r>
       <w:r>
         <w:rPr>
@@ -6412,15 +6176,6 @@
         </w:rPr>
         <w:t>.</w:t>
       </w:r>
-    </w:p>
-    <w:p>
-      <w:pPr>
-        <w:rPr>
-          <w:rFonts w:ascii="Times New Roman" w:hAnsi="Times New Roman" w:cs="Times New Roman"/>
-          <w:sz w:val="28"/>
-          <w:szCs w:val="28"/>
-        </w:rPr>
-      </w:pPr>
     </w:p>
     <w:p>
       <w:pPr>
@@ -6429,6 +6184,7 @@
           <w:ilvl w:val="0"/>
           <w:numId w:val="9"/>
         </w:numPr>
+        <w:ind w:left="0" w:firstLine="0"/>
         <w:rPr>
           <w:rFonts w:ascii="Times New Roman" w:eastAsiaTheme="minorEastAsia" w:hAnsi="Times New Roman" w:cs="Times New Roman"/>
           <w:sz w:val="28"/>
@@ -6441,8 +6197,35 @@
           <w:sz w:val="28"/>
           <w:szCs w:val="28"/>
         </w:rPr>
-        <w:t xml:space="preserve">Суммарная мощность, потребляемая ЭВМ :  </w:t>
-      </w:r>
+        <w:t>Сумма</w:t>
+      </w:r>
+      <w:r>
+        <w:rPr>
+          <w:rFonts w:ascii="Times New Roman" w:hAnsi="Times New Roman" w:cs="Times New Roman"/>
+          <w:sz w:val="28"/>
+          <w:szCs w:val="28"/>
+        </w:rPr>
+        <w:t>рная мощность, потребляемая ЭВМ</w:t>
+      </w:r>
+      <w:r>
+        <w:rPr>
+          <w:rFonts w:ascii="Times New Roman" w:hAnsi="Times New Roman" w:cs="Times New Roman"/>
+          <w:sz w:val="28"/>
+          <w:szCs w:val="28"/>
+        </w:rPr>
+        <w:t xml:space="preserve">:  </w:t>
+      </w:r>
+    </w:p>
+    <w:p>
+      <w:pPr>
+        <w:pStyle w:val="a4"/>
+        <w:ind w:left="0"/>
+        <w:rPr>
+          <w:rFonts w:ascii="Times New Roman" w:eastAsiaTheme="minorEastAsia" w:hAnsi="Times New Roman" w:cs="Times New Roman"/>
+          <w:sz w:val="28"/>
+          <w:szCs w:val="28"/>
+        </w:rPr>
+      </w:pPr>
       <w:r>
         <w:rPr>
           <w:rFonts w:ascii="Times New Roman" w:eastAsiaTheme="minorEastAsia" w:hAnsi="Times New Roman" w:cs="Times New Roman"/>
@@ -6492,7 +6275,7 @@
           <w:ilvl w:val="0"/>
           <w:numId w:val="9"/>
         </w:numPr>
-        <w:jc w:val="center"/>
+        <w:ind w:left="0" w:firstLine="0"/>
         <w:rPr>
           <w:rFonts w:ascii="Times New Roman" w:eastAsiaTheme="minorEastAsia" w:hAnsi="Times New Roman" w:cs="Times New Roman"/>
           <w:sz w:val="28"/>
@@ -6505,8 +6288,26 @@
           <w:sz w:val="28"/>
           <w:szCs w:val="28"/>
         </w:rPr>
-        <w:lastRenderedPageBreak/>
-        <w:t>Стоимость 1 кВт\ч электроэнергии для предприятий:  С</w:t>
+        <w:t xml:space="preserve">Стоимость 1 кВт\ч электроэнергии для предприятий:  </w:t>
+      </w:r>
+    </w:p>
+    <w:p>
+      <w:pPr>
+        <w:pStyle w:val="a4"/>
+        <w:ind w:left="0"/>
+        <w:rPr>
+          <w:rFonts w:ascii="Times New Roman" w:eastAsiaTheme="minorEastAsia" w:hAnsi="Times New Roman" w:cs="Times New Roman"/>
+          <w:sz w:val="28"/>
+          <w:szCs w:val="28"/>
+        </w:rPr>
+      </w:pPr>
+      <w:r>
+        <w:rPr>
+          <w:rFonts w:ascii="Times New Roman" w:hAnsi="Times New Roman" w:cs="Times New Roman"/>
+          <w:sz w:val="28"/>
+          <w:szCs w:val="28"/>
+        </w:rPr>
+        <w:t>С</w:t>
       </w:r>
       <w:r>
         <w:rPr>
@@ -6523,30 +6324,60 @@
           <w:sz w:val="28"/>
           <w:szCs w:val="28"/>
         </w:rPr>
-        <w:t xml:space="preserve"> = 3.43 рубля</w:t>
-      </w:r>
-    </w:p>
-    <w:p>
-      <w:pPr>
-        <w:ind w:left="709"/>
-        <w:rPr>
-          <w:rFonts w:ascii="Times New Roman" w:hAnsi="Times New Roman" w:cs="Times New Roman"/>
-          <w:sz w:val="28"/>
-          <w:szCs w:val="28"/>
-        </w:rPr>
-      </w:pPr>
-      <w:r>
-        <w:rPr>
-          <w:rFonts w:ascii="Times New Roman" w:hAnsi="Times New Roman" w:cs="Times New Roman"/>
-          <w:sz w:val="28"/>
-          <w:szCs w:val="28"/>
-        </w:rPr>
-        <w:t xml:space="preserve">Таким образом, годовые затраты на электроэнергию составят </w:t>
-      </w:r>
-    </w:p>
-    <w:p>
-      <w:pPr>
-        <w:ind w:left="709"/>
+        <w:t xml:space="preserve"> = </w:t>
+      </w:r>
+      <w:r>
+        <w:rPr>
+          <w:rFonts w:ascii="Times New Roman" w:hAnsi="Times New Roman" w:cs="Times New Roman"/>
+          <w:sz w:val="28"/>
+          <w:szCs w:val="28"/>
+        </w:rPr>
+        <w:t>3,62</w:t>
+      </w:r>
+      <w:r>
+        <w:rPr>
+          <w:rFonts w:ascii="Times New Roman" w:hAnsi="Times New Roman" w:cs="Times New Roman"/>
+          <w:sz w:val="28"/>
+          <w:szCs w:val="28"/>
+        </w:rPr>
+        <w:t xml:space="preserve"> рубля</w:t>
+      </w:r>
+    </w:p>
+    <w:p>
+      <w:pPr>
+        <w:rPr>
+          <w:rFonts w:ascii="Times New Roman" w:hAnsi="Times New Roman" w:cs="Times New Roman"/>
+          <w:sz w:val="28"/>
+          <w:szCs w:val="28"/>
+        </w:rPr>
+      </w:pPr>
+      <w:r>
+        <w:rPr>
+          <w:rFonts w:ascii="Times New Roman" w:hAnsi="Times New Roman" w:cs="Times New Roman"/>
+          <w:sz w:val="28"/>
+          <w:szCs w:val="28"/>
+        </w:rPr>
+        <w:t>Таким образом, затраты на электроэнергию</w:t>
+      </w:r>
+      <w:r>
+        <w:rPr>
+          <w:rFonts w:ascii="Times New Roman" w:hAnsi="Times New Roman" w:cs="Times New Roman"/>
+          <w:sz w:val="28"/>
+          <w:szCs w:val="28"/>
+        </w:rPr>
+        <w:t xml:space="preserve"> за период разработки</w:t>
+      </w:r>
+      <w:r>
+        <w:rPr>
+          <w:rFonts w:ascii="Times New Roman" w:hAnsi="Times New Roman" w:cs="Times New Roman"/>
+          <w:sz w:val="28"/>
+          <w:szCs w:val="28"/>
+        </w:rPr>
+        <w:t xml:space="preserve"> составят </w:t>
+      </w:r>
+    </w:p>
+    <w:p>
+      <w:pPr>
         <w:rPr>
           <w:rFonts w:ascii="Times New Roman" w:eastAsiaTheme="minorEastAsia" w:hAnsi="Times New Roman" w:cs="Times New Roman"/>
           <w:sz w:val="28"/>
@@ -6593,7 +6424,23 @@
           <w:sz w:val="28"/>
           <w:szCs w:val="28"/>
         </w:rPr>
-        <w:t xml:space="preserve"> 1760 </w:t>
+        <w:t xml:space="preserve"> </w:t>
+      </w:r>
+      <w:r>
+        <w:rPr>
+          <w:rFonts w:ascii="Times New Roman" w:hAnsi="Times New Roman" w:cs="Times New Roman"/>
+          <w:sz w:val="28"/>
+          <w:szCs w:val="28"/>
+        </w:rPr>
+        <w:t>398</w:t>
+      </w:r>
+      <w:r>
+        <w:rPr>
+          <w:rFonts w:ascii="Times New Roman" w:hAnsi="Times New Roman" w:cs="Times New Roman"/>
+          <w:sz w:val="28"/>
+          <w:szCs w:val="28"/>
+        </w:rPr>
+        <w:t xml:space="preserve"> </w:t>
       </w:r>
       <w:r>
         <w:rPr>
@@ -6609,25 +6456,15 @@
           <w:sz w:val="28"/>
           <w:szCs w:val="28"/>
         </w:rPr>
-        <w:t xml:space="preserve"> 3.43 = 2717 рублей в год</w:t>
-      </w:r>
-    </w:p>
-    <w:p>
-      <w:pPr>
-        <w:pStyle w:val="a4"/>
-        <w:rPr>
-          <w:rFonts w:ascii="Times New Roman" w:eastAsiaTheme="minorEastAsia" w:hAnsi="Times New Roman" w:cs="Times New Roman"/>
-          <w:sz w:val="28"/>
-          <w:szCs w:val="28"/>
-        </w:rPr>
-      </w:pPr>
-      <w:r>
-        <w:rPr>
-          <w:rFonts w:ascii="Times New Roman" w:hAnsi="Times New Roman" w:cs="Times New Roman"/>
-          <w:sz w:val="28"/>
-          <w:szCs w:val="28"/>
-        </w:rPr>
-        <w:t xml:space="preserve"> </w:t>
+        <w:t xml:space="preserve"> 3.62 = 648,</w:t>
+      </w:r>
+      <w:r>
+        <w:rPr>
+          <w:rFonts w:ascii="Times New Roman" w:hAnsi="Times New Roman" w:cs="Times New Roman"/>
+          <w:sz w:val="28"/>
+          <w:szCs w:val="28"/>
+        </w:rPr>
+        <w:t xml:space="preserve">34 рублей </w:t>
       </w:r>
     </w:p>
     <w:p>
@@ -6637,24 +6474,27 @@
           <w:ilvl w:val="0"/>
           <w:numId w:val="9"/>
         </w:numPr>
-        <w:rPr>
-          <w:rFonts w:ascii="Times New Roman" w:hAnsi="Times New Roman" w:cs="Times New Roman"/>
-          <w:sz w:val="28"/>
-          <w:szCs w:val="28"/>
-        </w:rPr>
-      </w:pPr>
-      <w:r>
-        <w:rPr>
-          <w:rFonts w:ascii="Times New Roman" w:hAnsi="Times New Roman" w:cs="Times New Roman"/>
-          <w:sz w:val="28"/>
-          <w:szCs w:val="28"/>
-        </w:rPr>
+        <w:ind w:left="0" w:firstLine="0"/>
+        <w:rPr>
+          <w:rFonts w:ascii="Times New Roman" w:eastAsiaTheme="minorEastAsia" w:hAnsi="Times New Roman" w:cs="Times New Roman"/>
+          <w:sz w:val="28"/>
+          <w:szCs w:val="28"/>
+        </w:rPr>
+      </w:pPr>
+      <w:r>
+        <w:rPr>
+          <w:rFonts w:ascii="Times New Roman" w:hAnsi="Times New Roman" w:cs="Times New Roman"/>
+          <w:sz w:val="28"/>
+          <w:szCs w:val="28"/>
+        </w:rPr>
+        <w:lastRenderedPageBreak/>
         <w:t>Затраты на ремонт ПК, 5% от стоимости ПК</w:t>
       </w:r>
     </w:p>
     <w:p>
       <w:pPr>
         <w:pStyle w:val="a4"/>
+        <w:ind w:left="0"/>
         <w:rPr>
           <w:rFonts w:ascii="Times New Roman" w:eastAsiaTheme="minorEastAsia" w:hAnsi="Times New Roman" w:cs="Times New Roman"/>
           <w:sz w:val="28"/>
@@ -6702,16 +6542,6 @@
         </w:rPr>
         <w:t xml:space="preserve"> 0.05 = 2000 рублей</w:t>
       </w:r>
-    </w:p>
-    <w:p>
-      <w:pPr>
-        <w:pStyle w:val="a4"/>
-        <w:rPr>
-          <w:rFonts w:ascii="Times New Roman" w:hAnsi="Times New Roman" w:cs="Times New Roman"/>
-          <w:sz w:val="28"/>
-          <w:szCs w:val="28"/>
-        </w:rPr>
-      </w:pPr>
     </w:p>
     <w:p>
       <w:pPr>
@@ -6720,6 +6550,7 @@
           <w:ilvl w:val="0"/>
           <w:numId w:val="9"/>
         </w:numPr>
+        <w:ind w:left="0" w:firstLine="0"/>
         <w:rPr>
           <w:rFonts w:ascii="Times New Roman" w:hAnsi="Times New Roman" w:cs="Times New Roman"/>
           <w:sz w:val="28"/>
@@ -6738,6 +6569,7 @@
     <w:p>
       <w:pPr>
         <w:pStyle w:val="a4"/>
+        <w:ind w:left="0"/>
         <w:rPr>
           <w:rFonts w:ascii="Times New Roman" w:eastAsiaTheme="minorEastAsia" w:hAnsi="Times New Roman" w:cs="Times New Roman"/>
           <w:sz w:val="28"/>
@@ -6793,6 +6625,7 @@
           <w:ilvl w:val="0"/>
           <w:numId w:val="9"/>
         </w:numPr>
+        <w:ind w:left="0" w:firstLine="0"/>
         <w:rPr>
           <w:rFonts w:ascii="Times New Roman" w:hAnsi="Times New Roman" w:cs="Times New Roman"/>
           <w:sz w:val="28"/>
@@ -6811,6 +6644,7 @@
     <w:p>
       <w:pPr>
         <w:pStyle w:val="a4"/>
+        <w:ind w:left="0"/>
         <w:rPr>
           <w:rFonts w:ascii="Times New Roman" w:eastAsiaTheme="minorEastAsia" w:hAnsi="Times New Roman" w:cs="Times New Roman"/>
           <w:sz w:val="28"/>
@@ -6866,19 +6700,28 @@
           <w:ilvl w:val="0"/>
           <w:numId w:val="9"/>
         </w:numPr>
-        <w:rPr>
-          <w:rFonts w:ascii="Times New Roman" w:hAnsi="Times New Roman" w:cs="Times New Roman"/>
-          <w:sz w:val="28"/>
-          <w:szCs w:val="28"/>
-        </w:rPr>
-      </w:pPr>
-      <w:r>
-        <w:rPr>
-          <w:rFonts w:ascii="Times New Roman" w:hAnsi="Times New Roman" w:cs="Times New Roman"/>
-          <w:sz w:val="28"/>
-          <w:szCs w:val="28"/>
-        </w:rPr>
-        <w:t>Издержки на з\п для обсуживающего персонала в расчет не принимаются.</w:t>
+        <w:ind w:left="0" w:firstLine="0"/>
+        <w:rPr>
+          <w:rFonts w:ascii="Times New Roman" w:hAnsi="Times New Roman" w:cs="Times New Roman"/>
+          <w:sz w:val="28"/>
+          <w:szCs w:val="28"/>
+        </w:rPr>
+      </w:pPr>
+      <w:r>
+        <w:rPr>
+          <w:rFonts w:ascii="Times New Roman" w:hAnsi="Times New Roman" w:cs="Times New Roman"/>
+          <w:sz w:val="28"/>
+          <w:szCs w:val="28"/>
+        </w:rPr>
+        <w:t>Издержки на з/</w:t>
+      </w:r>
+      <w:r>
+        <w:rPr>
+          <w:rFonts w:ascii="Times New Roman" w:hAnsi="Times New Roman" w:cs="Times New Roman"/>
+          <w:sz w:val="28"/>
+          <w:szCs w:val="28"/>
+        </w:rPr>
+        <w:t>п для обсуживающего персонала в расчет не принимаются.</w:t>
       </w:r>
     </w:p>
     <w:p>
@@ -6900,7 +6743,6 @@
     </w:p>
     <w:p>
       <w:pPr>
-        <w:pStyle w:val="a4"/>
         <w:rPr>
           <w:rFonts w:ascii="Times New Roman" w:hAnsi="Times New Roman" w:cs="Times New Roman"/>
           <w:sz w:val="28"/>
@@ -6930,114 +6772,173 @@
           <w:sz w:val="28"/>
           <w:szCs w:val="28"/>
         </w:rPr>
-        <w:t xml:space="preserve"> = 10000+2717+400+2000+2000 =17117 р./год.</w:t>
-      </w:r>
-    </w:p>
-    <w:p>
-      <w:pPr>
-        <w:rPr>
-          <w:rFonts w:ascii="Times New Roman" w:hAnsi="Times New Roman" w:cs="Times New Roman"/>
-          <w:sz w:val="28"/>
-          <w:szCs w:val="28"/>
-        </w:rPr>
-      </w:pPr>
-      <w:r>
-        <w:rPr>
-          <w:rFonts w:ascii="Times New Roman" w:hAnsi="Times New Roman" w:cs="Times New Roman"/>
-          <w:sz w:val="28"/>
-          <w:szCs w:val="28"/>
-        </w:rPr>
-        <w:t xml:space="preserve">Стоимость машиночаса: </w:t>
-      </w:r>
-      <m:oMath>
-        <m:f>
-          <m:fPr>
-            <m:ctrlPr>
-              <w:rPr>
-                <w:rFonts w:ascii="Cambria Math" w:hAnsi="Times New Roman" w:cs="Times New Roman"/>
-                <w:sz w:val="28"/>
-                <w:szCs w:val="28"/>
-                <w:vertAlign w:val="subscript"/>
-              </w:rPr>
-            </m:ctrlPr>
-          </m:fPr>
-          <m:num>
-            <m:r>
-              <m:rPr>
-                <m:sty m:val="p"/>
-              </m:rPr>
-              <w:rPr>
-                <w:rFonts w:ascii="Cambria Math" w:hAnsi="Times New Roman" w:cs="Times New Roman"/>
-                <w:sz w:val="28"/>
-                <w:szCs w:val="28"/>
-                <w:vertAlign w:val="subscript"/>
-              </w:rPr>
-              <m:t>17117</m:t>
-            </m:r>
-          </m:num>
-          <m:den>
-            <m:r>
-              <m:rPr>
-                <m:sty m:val="p"/>
-              </m:rPr>
-              <w:rPr>
-                <w:rFonts w:ascii="Cambria Math" w:hAnsi="Times New Roman" w:cs="Times New Roman"/>
-                <w:sz w:val="28"/>
-                <w:szCs w:val="28"/>
-              </w:rPr>
-              <m:t>1760</m:t>
-            </m:r>
-          </m:den>
-        </m:f>
-        <m:r>
-          <m:rPr>
-            <m:sty m:val="p"/>
-          </m:rPr>
-          <w:rPr>
-            <w:rFonts w:ascii="Cambria Math" w:hAnsi="Times New Roman" w:cs="Times New Roman"/>
-            <w:sz w:val="28"/>
-            <w:szCs w:val="28"/>
-            <w:vertAlign w:val="subscript"/>
-          </w:rPr>
-          <m:t xml:space="preserve">=9,7 </m:t>
-        </m:r>
-        <m:r>
-          <m:rPr>
-            <m:sty m:val="p"/>
-          </m:rPr>
-          <w:rPr>
-            <w:rFonts w:ascii="Cambria Math" w:hAnsi="Times New Roman" w:cs="Times New Roman"/>
-            <w:sz w:val="28"/>
-            <w:szCs w:val="28"/>
-            <w:vertAlign w:val="subscript"/>
-          </w:rPr>
-          <m:t>р</m:t>
-        </m:r>
-        <m:r>
-          <m:rPr>
-            <m:sty m:val="p"/>
-          </m:rPr>
-          <w:rPr>
-            <w:rFonts w:ascii="Cambria Math" w:hAnsi="Times New Roman" w:cs="Times New Roman"/>
-            <w:sz w:val="28"/>
-            <w:szCs w:val="28"/>
-            <w:vertAlign w:val="subscript"/>
-          </w:rPr>
-          <m:t>./</m:t>
-        </m:r>
-        <m:r>
-          <m:rPr>
-            <m:sty m:val="p"/>
-          </m:rPr>
-          <w:rPr>
-            <w:rFonts w:ascii="Cambria Math" w:hAnsi="Times New Roman" w:cs="Times New Roman"/>
-            <w:sz w:val="28"/>
-            <w:szCs w:val="28"/>
-            <w:vertAlign w:val="subscript"/>
-          </w:rPr>
-          <m:t>час</m:t>
-        </m:r>
-      </m:oMath>
+        <w:t xml:space="preserve"> = </w:t>
+      </w:r>
+      <w:r>
+        <w:rPr>
+          <w:rFonts w:ascii="Times New Roman" w:hAnsi="Times New Roman" w:cs="Times New Roman"/>
+          <w:sz w:val="28"/>
+          <w:szCs w:val="28"/>
+        </w:rPr>
+        <w:t xml:space="preserve">2247 </w:t>
+      </w:r>
+      <w:r>
+        <w:rPr>
+          <w:rFonts w:ascii="Times New Roman" w:hAnsi="Times New Roman" w:cs="Times New Roman"/>
+          <w:sz w:val="28"/>
+          <w:szCs w:val="28"/>
+        </w:rPr>
+        <w:t>+</w:t>
+      </w:r>
+      <w:r>
+        <w:rPr>
+          <w:rFonts w:ascii="Times New Roman" w:hAnsi="Times New Roman" w:cs="Times New Roman"/>
+          <w:sz w:val="28"/>
+          <w:szCs w:val="28"/>
+        </w:rPr>
+        <w:t xml:space="preserve"> 648,34 </w:t>
+      </w:r>
+      <w:r>
+        <w:rPr>
+          <w:rFonts w:ascii="Times New Roman" w:hAnsi="Times New Roman" w:cs="Times New Roman"/>
+          <w:sz w:val="28"/>
+          <w:szCs w:val="28"/>
+        </w:rPr>
+        <w:t>+</w:t>
+      </w:r>
+      <w:r>
+        <w:rPr>
+          <w:rFonts w:ascii="Times New Roman" w:hAnsi="Times New Roman" w:cs="Times New Roman"/>
+          <w:sz w:val="28"/>
+          <w:szCs w:val="28"/>
+        </w:rPr>
+        <w:t xml:space="preserve"> </w:t>
+      </w:r>
+      <w:r>
+        <w:rPr>
+          <w:rFonts w:ascii="Times New Roman" w:hAnsi="Times New Roman" w:cs="Times New Roman"/>
+          <w:sz w:val="28"/>
+          <w:szCs w:val="28"/>
+        </w:rPr>
+        <w:t>400</w:t>
+      </w:r>
+      <w:r>
+        <w:rPr>
+          <w:rFonts w:ascii="Times New Roman" w:hAnsi="Times New Roman" w:cs="Times New Roman"/>
+          <w:sz w:val="28"/>
+          <w:szCs w:val="28"/>
+        </w:rPr>
+        <w:t xml:space="preserve"> </w:t>
+      </w:r>
+      <w:r>
+        <w:rPr>
+          <w:rFonts w:ascii="Times New Roman" w:hAnsi="Times New Roman" w:cs="Times New Roman"/>
+          <w:sz w:val="28"/>
+          <w:szCs w:val="28"/>
+        </w:rPr>
+        <w:t>+</w:t>
+      </w:r>
+      <w:r>
+        <w:rPr>
+          <w:rFonts w:ascii="Times New Roman" w:hAnsi="Times New Roman" w:cs="Times New Roman"/>
+          <w:sz w:val="28"/>
+          <w:szCs w:val="28"/>
+        </w:rPr>
+        <w:t xml:space="preserve"> </w:t>
+      </w:r>
+      <w:r>
+        <w:rPr>
+          <w:rFonts w:ascii="Times New Roman" w:hAnsi="Times New Roman" w:cs="Times New Roman"/>
+          <w:sz w:val="28"/>
+          <w:szCs w:val="28"/>
+        </w:rPr>
+        <w:t>2000</w:t>
+      </w:r>
+      <w:r>
+        <w:rPr>
+          <w:rFonts w:ascii="Times New Roman" w:hAnsi="Times New Roman" w:cs="Times New Roman"/>
+          <w:sz w:val="28"/>
+          <w:szCs w:val="28"/>
+        </w:rPr>
+        <w:t xml:space="preserve"> </w:t>
+      </w:r>
+      <w:r>
+        <w:rPr>
+          <w:rFonts w:ascii="Times New Roman" w:hAnsi="Times New Roman" w:cs="Times New Roman"/>
+          <w:sz w:val="28"/>
+          <w:szCs w:val="28"/>
+        </w:rPr>
+        <w:t>+</w:t>
+      </w:r>
+      <w:r>
+        <w:rPr>
+          <w:rFonts w:ascii="Times New Roman" w:hAnsi="Times New Roman" w:cs="Times New Roman"/>
+          <w:sz w:val="28"/>
+          <w:szCs w:val="28"/>
+        </w:rPr>
+        <w:t xml:space="preserve"> </w:t>
+      </w:r>
+      <w:r>
+        <w:rPr>
+          <w:rFonts w:ascii="Times New Roman" w:hAnsi="Times New Roman" w:cs="Times New Roman"/>
+          <w:sz w:val="28"/>
+          <w:szCs w:val="28"/>
+        </w:rPr>
+        <w:t>2000</w:t>
+      </w:r>
+      <w:r>
+        <w:rPr>
+          <w:rFonts w:ascii="Times New Roman" w:hAnsi="Times New Roman" w:cs="Times New Roman"/>
+          <w:sz w:val="28"/>
+          <w:szCs w:val="28"/>
+        </w:rPr>
+        <w:t xml:space="preserve"> </w:t>
+      </w:r>
+      <w:r>
+        <w:rPr>
+          <w:rFonts w:ascii="Times New Roman" w:hAnsi="Times New Roman" w:cs="Times New Roman"/>
+          <w:sz w:val="28"/>
+          <w:szCs w:val="28"/>
+        </w:rPr>
+        <w:t xml:space="preserve"> =</w:t>
+      </w:r>
+      <w:r>
+        <w:rPr>
+          <w:rFonts w:ascii="Times New Roman" w:hAnsi="Times New Roman" w:cs="Times New Roman"/>
+          <w:sz w:val="28"/>
+          <w:szCs w:val="28"/>
+        </w:rPr>
+        <w:t xml:space="preserve"> 7295,34 рублей.</w:t>
+      </w:r>
+    </w:p>
+    <w:p>
+      <w:pPr>
+        <w:tabs>
+          <w:tab w:val="left" w:pos="709"/>
+          <w:tab w:val="left" w:pos="8145"/>
+        </w:tabs>
+        <w:rPr>
+          <w:rFonts w:ascii="Times New Roman" w:hAnsi="Times New Roman" w:cs="Times New Roman"/>
+          <w:sz w:val="28"/>
+          <w:szCs w:val="28"/>
+        </w:rPr>
+      </w:pPr>
+      <w:r>
+        <w:rPr>
+          <w:rFonts w:ascii="Times New Roman" w:hAnsi="Times New Roman" w:cs="Times New Roman"/>
+          <w:sz w:val="28"/>
+          <w:szCs w:val="28"/>
+        </w:rPr>
+        <w:tab/>
+      </w:r>
+      <w:r>
+        <w:rPr>
+          <w:rFonts w:ascii="Times New Roman" w:hAnsi="Times New Roman" w:cs="Times New Roman"/>
+          <w:sz w:val="28"/>
+          <w:szCs w:val="28"/>
+        </w:rPr>
+        <w:t>В качестве прочих затрат будем считать плату за отопление, электричество, бумаги и другие внеплановые траты. Размер установим как 25% от завтра на разработку.</w:t>
+      </w:r>
     </w:p>
     <w:p>
       <w:pPr>
@@ -7048,125 +6949,6 @@
           <w:rFonts w:ascii="Times New Roman" w:hAnsi="Times New Roman" w:cs="Times New Roman"/>
           <w:sz w:val="28"/>
           <w:szCs w:val="28"/>
-          <w:vertAlign w:val="subscript"/>
-        </w:rPr>
-      </w:pPr>
-      <w:r>
-        <w:rPr>
-          <w:rFonts w:ascii="Times New Roman" w:hAnsi="Times New Roman" w:cs="Times New Roman"/>
-          <w:sz w:val="28"/>
-          <w:szCs w:val="28"/>
-        </w:rPr>
-        <w:t xml:space="preserve">Затраты на машинное время составят: </w:t>
-      </w:r>
-      <w:r>
-        <w:rPr>
-          <w:rFonts w:ascii="Times New Roman" w:hAnsi="Times New Roman" w:cs="Times New Roman"/>
-          <w:sz w:val="28"/>
-          <w:szCs w:val="28"/>
-          <w:lang w:val="en-US"/>
-        </w:rPr>
-        <w:t>Z</w:t>
-      </w:r>
-      <w:r>
-        <w:rPr>
-          <w:rFonts w:ascii="Times New Roman" w:hAnsi="Times New Roman" w:cs="Times New Roman"/>
-          <w:sz w:val="28"/>
-          <w:szCs w:val="28"/>
-          <w:vertAlign w:val="subscript"/>
-        </w:rPr>
-        <w:t>омв</w:t>
-      </w:r>
-      <w:r>
-        <w:rPr>
-          <w:rFonts w:ascii="Times New Roman" w:hAnsi="Times New Roman" w:cs="Times New Roman"/>
-          <w:sz w:val="28"/>
-          <w:szCs w:val="28"/>
-        </w:rPr>
-        <w:t xml:space="preserve"> = С</w:t>
-      </w:r>
-      <w:r>
-        <w:rPr>
-          <w:rFonts w:ascii="Times New Roman" w:hAnsi="Times New Roman" w:cs="Times New Roman"/>
-          <w:sz w:val="28"/>
-          <w:szCs w:val="28"/>
-          <w:vertAlign w:val="subscript"/>
-        </w:rPr>
-        <w:t>мч</w:t>
-      </w:r>
-      <w:r>
-        <w:rPr>
-          <w:rFonts w:ascii="Times New Roman" w:hAnsi="Times New Roman" w:cs="Times New Roman"/>
-          <w:sz w:val="28"/>
-          <w:szCs w:val="28"/>
-        </w:rPr>
-        <w:sym w:font="Symbol" w:char="F0B4"/>
-      </w:r>
-      <w:r>
-        <w:rPr>
-          <w:rFonts w:ascii="Times New Roman" w:hAnsi="Times New Roman" w:cs="Times New Roman"/>
-          <w:sz w:val="28"/>
-          <w:szCs w:val="28"/>
-          <w:lang w:val="en-US"/>
-        </w:rPr>
-        <w:t>t</w:t>
-      </w:r>
-      <w:r>
-        <w:rPr>
-          <w:rFonts w:ascii="Times New Roman" w:hAnsi="Times New Roman" w:cs="Times New Roman"/>
-          <w:sz w:val="28"/>
-          <w:szCs w:val="28"/>
-          <w:vertAlign w:val="subscript"/>
-        </w:rPr>
-        <w:t>фв</w:t>
-      </w:r>
-      <w:r>
-        <w:rPr>
-          <w:rFonts w:ascii="Times New Roman" w:hAnsi="Times New Roman" w:cs="Times New Roman"/>
-          <w:sz w:val="28"/>
-          <w:szCs w:val="28"/>
-        </w:rPr>
-        <w:t xml:space="preserve"> = 8070,4 рубля</w:t>
-      </w:r>
-      <w:r>
-        <w:rPr>
-          <w:rFonts w:ascii="Times New Roman" w:hAnsi="Times New Roman" w:cs="Times New Roman"/>
-          <w:sz w:val="28"/>
-          <w:szCs w:val="28"/>
-          <w:vertAlign w:val="subscript"/>
-        </w:rPr>
-        <w:tab/>
-      </w:r>
-    </w:p>
-    <w:p>
-      <w:pPr>
-        <w:tabs>
-          <w:tab w:val="left" w:pos="8145"/>
-        </w:tabs>
-        <w:rPr>
-          <w:rFonts w:ascii="Times New Roman" w:hAnsi="Times New Roman" w:cs="Times New Roman"/>
-          <w:sz w:val="28"/>
-          <w:szCs w:val="28"/>
-        </w:rPr>
-      </w:pPr>
-      <w:r>
-        <w:rPr>
-          <w:rFonts w:ascii="Times New Roman" w:hAnsi="Times New Roman" w:cs="Times New Roman"/>
-          <w:sz w:val="28"/>
-          <w:szCs w:val="28"/>
-        </w:rPr>
-        <w:t>В качестве прочих затрат будем считать плату за отопление, электричество, бумаги и другие внеплановые траты. Размер установим как 25% от завтра на разработку.</w:t>
-      </w:r>
-    </w:p>
-    <w:p>
-      <w:pPr>
-        <w:tabs>
-          <w:tab w:val="left" w:pos="8145"/>
-        </w:tabs>
-        <w:rPr>
-          <w:rFonts w:ascii="Times New Roman" w:hAnsi="Times New Roman" w:cs="Times New Roman"/>
-          <w:sz w:val="28"/>
-          <w:szCs w:val="28"/>
         </w:rPr>
       </w:pPr>
       <w:r>
@@ -7176,6 +6958,14 @@
           <w:szCs w:val="28"/>
         </w:rPr>
         <w:t>Общие затраты на разработку ПО</w:t>
+      </w:r>
+      <w:r>
+        <w:rPr>
+          <w:rFonts w:ascii="Times New Roman" w:hAnsi="Times New Roman" w:cs="Times New Roman"/>
+          <w:sz w:val="28"/>
+          <w:szCs w:val="28"/>
+        </w:rPr>
+        <w:t xml:space="preserve"> приведены в таблице 3</w:t>
       </w:r>
     </w:p>
     <w:tbl>
@@ -7307,7 +7097,7 @@
                 <w:sz w:val="28"/>
                 <w:szCs w:val="28"/>
               </w:rPr>
-              <w:t>367904</w:t>
+              <w:t>273920</w:t>
             </w:r>
           </w:p>
         </w:tc>
@@ -7359,21 +7149,14 @@
                 <w:szCs w:val="28"/>
               </w:rPr>
             </w:pPr>
-            <m:oMathPara>
-              <m:oMath>
-                <m:r>
-                  <m:rPr>
-                    <m:sty m:val="p"/>
-                  </m:rPr>
-                  <w:rPr>
-                    <w:rFonts w:ascii="Cambria Math" w:hAnsi="Times New Roman" w:cs="Times New Roman"/>
-                    <w:sz w:val="28"/>
-                    <w:szCs w:val="28"/>
-                  </w:rPr>
-                  <m:t>36790,4</m:t>
-                </m:r>
-              </m:oMath>
-            </m:oMathPara>
+            <w:r>
+              <w:rPr>
+                <w:rFonts w:ascii="Times New Roman" w:hAnsi="Times New Roman" w:cs="Times New Roman"/>
+                <w:sz w:val="28"/>
+                <w:szCs w:val="28"/>
+              </w:rPr>
+              <w:t>27392</w:t>
+            </w:r>
           </w:p>
         </w:tc>
       </w:tr>
@@ -7424,21 +7207,14 @@
                 <w:szCs w:val="28"/>
               </w:rPr>
             </w:pPr>
-            <m:oMathPara>
-              <m:oMath>
-                <m:r>
-                  <m:rPr>
-                    <m:sty m:val="p"/>
-                  </m:rPr>
-                  <w:rPr>
-                    <w:rFonts w:ascii="Cambria Math" w:hAnsi="Times New Roman" w:cs="Times New Roman"/>
-                    <w:sz w:val="28"/>
-                    <w:szCs w:val="28"/>
-                  </w:rPr>
-                  <m:t>121408</m:t>
-                </m:r>
-              </m:oMath>
-            </m:oMathPara>
+            <w:r>
+              <w:rPr>
+                <w:rFonts w:ascii="Times New Roman" w:hAnsi="Times New Roman" w:cs="Times New Roman"/>
+                <w:sz w:val="28"/>
+                <w:szCs w:val="28"/>
+              </w:rPr>
+              <w:t>90393,6</w:t>
+            </w:r>
           </w:p>
         </w:tc>
       </w:tr>
@@ -7468,7 +7244,7 @@
                 <w:sz w:val="28"/>
                 <w:szCs w:val="28"/>
               </w:rPr>
-              <w:t>Машинное время</w:t>
+              <w:t>Затраты на эксплуатацию оборудования с учетом машинного времени</w:t>
             </w:r>
           </w:p>
         </w:tc>
@@ -7496,7 +7272,7 @@
                 <w:sz w:val="28"/>
                 <w:szCs w:val="28"/>
               </w:rPr>
-              <w:t>8070,4</w:t>
+              <w:t>3432,83</w:t>
             </w:r>
           </w:p>
         </w:tc>
@@ -7554,7 +7330,7 @@
                 <w:sz w:val="28"/>
                 <w:szCs w:val="28"/>
               </w:rPr>
-              <w:t>91976</w:t>
+              <w:t>68480</w:t>
             </w:r>
           </w:p>
         </w:tc>
@@ -7585,7 +7361,6 @@
                 <w:sz w:val="28"/>
                 <w:szCs w:val="28"/>
               </w:rPr>
-              <w:lastRenderedPageBreak/>
               <w:t>Общая сумма затрат на разработку</w:t>
             </w:r>
           </w:p>
@@ -7614,7 +7389,7 @@
                 <w:sz w:val="28"/>
                 <w:szCs w:val="28"/>
               </w:rPr>
-              <w:t>626148,8</w:t>
+              <w:t>463618,43</w:t>
             </w:r>
           </w:p>
         </w:tc>
@@ -7625,19 +7400,20 @@
         <w:tabs>
           <w:tab w:val="left" w:pos="8145"/>
         </w:tabs>
-        <w:rPr>
-          <w:rFonts w:ascii="Times New Roman" w:hAnsi="Times New Roman" w:cs="Times New Roman"/>
-          <w:sz w:val="28"/>
-          <w:szCs w:val="28"/>
-        </w:rPr>
-      </w:pPr>
-      <w:r>
-        <w:rPr>
-          <w:rFonts w:ascii="Times New Roman" w:hAnsi="Times New Roman" w:cs="Times New Roman"/>
-          <w:sz w:val="28"/>
-          <w:szCs w:val="28"/>
-        </w:rPr>
-        <w:t>Итоговая сумма разработки модуля импорта и корректировки реестров договоров составляет 626148,8 рублей.</w:t>
+        <w:jc w:val="center"/>
+        <w:rPr>
+          <w:rFonts w:ascii="Times New Roman" w:hAnsi="Times New Roman" w:cs="Times New Roman"/>
+          <w:sz w:val="24"/>
+          <w:szCs w:val="24"/>
+        </w:rPr>
+      </w:pPr>
+      <w:r>
+        <w:rPr>
+          <w:rFonts w:ascii="Times New Roman" w:hAnsi="Times New Roman" w:cs="Times New Roman"/>
+          <w:sz w:val="24"/>
+          <w:szCs w:val="24"/>
+        </w:rPr>
+        <w:t>Таблица 3. Общие затраты на разработку ПО</w:t>
       </w:r>
     </w:p>
     <w:p>
@@ -7651,6 +7427,30 @@
           <w:szCs w:val="28"/>
         </w:rPr>
       </w:pPr>
+      <w:r>
+        <w:rPr>
+          <w:rFonts w:ascii="Times New Roman" w:hAnsi="Times New Roman" w:cs="Times New Roman"/>
+          <w:sz w:val="28"/>
+          <w:szCs w:val="28"/>
+        </w:rPr>
+        <w:t xml:space="preserve">Итоговая сумма разработки модуля импорта и корректировки реестров договоров составляет </w:t>
+      </w:r>
+      <w:r>
+        <w:rPr>
+          <w:rFonts w:ascii="Times New Roman" w:hAnsi="Times New Roman" w:cs="Times New Roman"/>
+          <w:sz w:val="28"/>
+          <w:szCs w:val="28"/>
+        </w:rPr>
+        <w:t>463618,43</w:t>
+      </w:r>
+      <w:r>
+        <w:rPr>
+          <w:rFonts w:ascii="Times New Roman" w:hAnsi="Times New Roman" w:cs="Times New Roman"/>
+          <w:sz w:val="28"/>
+          <w:szCs w:val="28"/>
+        </w:rPr>
+        <w:t xml:space="preserve"> рублей.</w:t>
+      </w:r>
     </w:p>
     <w:p>
       <w:pPr>
@@ -7659,248 +7459,8 @@
         </w:tabs>
         <w:rPr>
           <w:rFonts w:ascii="Times New Roman" w:hAnsi="Times New Roman" w:cs="Times New Roman"/>
-          <w:sz w:val="32"/>
-          <w:szCs w:val="32"/>
-        </w:rPr>
-      </w:pPr>
-    </w:p>
-    <w:p>
-      <w:pPr>
-        <w:tabs>
-          <w:tab w:val="left" w:pos="8145"/>
-        </w:tabs>
-        <w:rPr>
-          <w:rFonts w:ascii="Times New Roman" w:hAnsi="Times New Roman" w:cs="Times New Roman"/>
-          <w:sz w:val="32"/>
-          <w:szCs w:val="32"/>
-        </w:rPr>
-      </w:pPr>
-    </w:p>
-    <w:p>
-      <w:pPr>
-        <w:tabs>
-          <w:tab w:val="left" w:pos="8145"/>
-        </w:tabs>
-        <w:rPr>
-          <w:rFonts w:ascii="Times New Roman" w:hAnsi="Times New Roman" w:cs="Times New Roman"/>
-          <w:sz w:val="32"/>
-          <w:szCs w:val="32"/>
-        </w:rPr>
-      </w:pPr>
-    </w:p>
-    <w:p>
-      <w:pPr>
-        <w:tabs>
-          <w:tab w:val="left" w:pos="8145"/>
-        </w:tabs>
-        <w:rPr>
-          <w:rFonts w:ascii="Times New Roman" w:hAnsi="Times New Roman" w:cs="Times New Roman"/>
-          <w:sz w:val="32"/>
-          <w:szCs w:val="32"/>
-        </w:rPr>
-      </w:pPr>
-    </w:p>
-    <w:p>
-      <w:pPr>
-        <w:tabs>
-          <w:tab w:val="left" w:pos="8145"/>
-        </w:tabs>
-        <w:rPr>
-          <w:rFonts w:ascii="Times New Roman" w:hAnsi="Times New Roman" w:cs="Times New Roman"/>
-          <w:sz w:val="32"/>
-          <w:szCs w:val="32"/>
-        </w:rPr>
-      </w:pPr>
-    </w:p>
-    <w:p>
-      <w:pPr>
-        <w:tabs>
-          <w:tab w:val="left" w:pos="8145"/>
-        </w:tabs>
-        <w:rPr>
-          <w:rFonts w:ascii="Times New Roman" w:hAnsi="Times New Roman" w:cs="Times New Roman"/>
-          <w:sz w:val="32"/>
-          <w:szCs w:val="32"/>
-        </w:rPr>
-      </w:pPr>
-    </w:p>
-    <w:p>
-      <w:pPr>
-        <w:tabs>
-          <w:tab w:val="left" w:pos="8145"/>
-        </w:tabs>
-        <w:rPr>
-          <w:rFonts w:ascii="Times New Roman" w:hAnsi="Times New Roman" w:cs="Times New Roman"/>
-          <w:sz w:val="32"/>
-          <w:szCs w:val="32"/>
-        </w:rPr>
-      </w:pPr>
-    </w:p>
-    <w:p>
-      <w:pPr>
-        <w:tabs>
-          <w:tab w:val="left" w:pos="8145"/>
-        </w:tabs>
-        <w:rPr>
-          <w:rFonts w:ascii="Times New Roman" w:hAnsi="Times New Roman" w:cs="Times New Roman"/>
-          <w:sz w:val="32"/>
-          <w:szCs w:val="32"/>
-        </w:rPr>
-      </w:pPr>
-    </w:p>
-    <w:p>
-      <w:pPr>
-        <w:tabs>
-          <w:tab w:val="left" w:pos="8145"/>
-        </w:tabs>
-        <w:rPr>
-          <w:rFonts w:ascii="Times New Roman" w:hAnsi="Times New Roman" w:cs="Times New Roman"/>
-          <w:sz w:val="32"/>
-          <w:szCs w:val="32"/>
-        </w:rPr>
-      </w:pPr>
-    </w:p>
-    <w:p>
-      <w:pPr>
-        <w:tabs>
-          <w:tab w:val="left" w:pos="8145"/>
-        </w:tabs>
-        <w:rPr>
-          <w:rFonts w:ascii="Times New Roman" w:hAnsi="Times New Roman" w:cs="Times New Roman"/>
-          <w:sz w:val="32"/>
-          <w:szCs w:val="32"/>
-        </w:rPr>
-      </w:pPr>
-    </w:p>
-    <w:p>
-      <w:pPr>
-        <w:tabs>
-          <w:tab w:val="left" w:pos="8145"/>
-        </w:tabs>
-        <w:rPr>
-          <w:rFonts w:ascii="Times New Roman" w:hAnsi="Times New Roman" w:cs="Times New Roman"/>
-          <w:sz w:val="32"/>
-          <w:szCs w:val="32"/>
-        </w:rPr>
-      </w:pPr>
-    </w:p>
-    <w:p>
-      <w:pPr>
-        <w:tabs>
-          <w:tab w:val="left" w:pos="8145"/>
-        </w:tabs>
-        <w:rPr>
-          <w:rFonts w:ascii="Times New Roman" w:hAnsi="Times New Roman" w:cs="Times New Roman"/>
-          <w:sz w:val="32"/>
-          <w:szCs w:val="32"/>
-        </w:rPr>
-      </w:pPr>
-    </w:p>
-    <w:p>
-      <w:pPr>
-        <w:tabs>
-          <w:tab w:val="left" w:pos="8145"/>
-        </w:tabs>
-        <w:rPr>
-          <w:rFonts w:ascii="Times New Roman" w:hAnsi="Times New Roman" w:cs="Times New Roman"/>
-          <w:sz w:val="32"/>
-          <w:szCs w:val="32"/>
-        </w:rPr>
-      </w:pPr>
-    </w:p>
-    <w:p>
-      <w:pPr>
-        <w:tabs>
-          <w:tab w:val="left" w:pos="8145"/>
-        </w:tabs>
-        <w:rPr>
-          <w:rFonts w:ascii="Times New Roman" w:hAnsi="Times New Roman" w:cs="Times New Roman"/>
-          <w:sz w:val="32"/>
-          <w:szCs w:val="32"/>
-        </w:rPr>
-      </w:pPr>
-    </w:p>
-    <w:p>
-      <w:pPr>
-        <w:tabs>
-          <w:tab w:val="left" w:pos="8145"/>
-        </w:tabs>
-        <w:rPr>
-          <w:rFonts w:ascii="Times New Roman" w:hAnsi="Times New Roman" w:cs="Times New Roman"/>
-          <w:sz w:val="32"/>
-          <w:szCs w:val="32"/>
-        </w:rPr>
-      </w:pPr>
-    </w:p>
-    <w:p>
-      <w:pPr>
-        <w:tabs>
-          <w:tab w:val="left" w:pos="8145"/>
-        </w:tabs>
-        <w:rPr>
-          <w:rFonts w:ascii="Times New Roman" w:hAnsi="Times New Roman" w:cs="Times New Roman"/>
-          <w:sz w:val="32"/>
-          <w:szCs w:val="32"/>
-        </w:rPr>
-      </w:pPr>
-    </w:p>
-    <w:p>
-      <w:pPr>
-        <w:tabs>
-          <w:tab w:val="left" w:pos="8145"/>
-        </w:tabs>
-        <w:rPr>
-          <w:rFonts w:ascii="Times New Roman" w:hAnsi="Times New Roman" w:cs="Times New Roman"/>
-          <w:sz w:val="32"/>
-          <w:szCs w:val="32"/>
-        </w:rPr>
-      </w:pPr>
-    </w:p>
-    <w:p>
-      <w:pPr>
-        <w:tabs>
-          <w:tab w:val="left" w:pos="8145"/>
-        </w:tabs>
-        <w:rPr>
-          <w:rFonts w:ascii="Times New Roman" w:hAnsi="Times New Roman" w:cs="Times New Roman"/>
-          <w:sz w:val="32"/>
-          <w:szCs w:val="32"/>
-        </w:rPr>
-      </w:pPr>
-    </w:p>
-    <w:p>
-      <w:pPr>
-        <w:tabs>
-          <w:tab w:val="left" w:pos="8145"/>
-        </w:tabs>
-        <w:rPr>
-          <w:rFonts w:ascii="Times New Roman" w:hAnsi="Times New Roman" w:cs="Times New Roman"/>
-          <w:sz w:val="32"/>
-          <w:szCs w:val="32"/>
-        </w:rPr>
-      </w:pPr>
-    </w:p>
-    <w:p>
-      <w:pPr>
-        <w:tabs>
-          <w:tab w:val="left" w:pos="8145"/>
-        </w:tabs>
-        <w:rPr>
-          <w:rFonts w:ascii="Times New Roman" w:hAnsi="Times New Roman" w:cs="Times New Roman"/>
-          <w:sz w:val="32"/>
-          <w:szCs w:val="32"/>
-        </w:rPr>
-      </w:pPr>
-    </w:p>
-    <w:p>
-      <w:pPr>
-        <w:tabs>
-          <w:tab w:val="left" w:pos="8145"/>
-        </w:tabs>
-        <w:rPr>
-          <w:rFonts w:ascii="Times New Roman" w:hAnsi="Times New Roman" w:cs="Times New Roman"/>
-          <w:sz w:val="32"/>
-          <w:szCs w:val="32"/>
+          <w:sz w:val="28"/>
+          <w:szCs w:val="28"/>
         </w:rPr>
       </w:pPr>
     </w:p>
@@ -7980,7 +7540,22 @@
           <w:szCs w:val="28"/>
         </w:rPr>
         <w:tab/>
-        <w:t>В результате разработки модуля импорта и корректировки реестров договоров, страховая компании не испытывает проблем загрузкой, обработкой и удалением договоров. Асинхронной выполнения методов гарантирует то, что, в случае чрезвычайных ситуаций, данные будут сохранены и работы можно будет возобновить без финансовых издержек.</w:t>
+      </w:r>
+      <w:r>
+        <w:rPr>
+          <w:rFonts w:ascii="Times New Roman" w:hAnsi="Times New Roman" w:cs="Times New Roman"/>
+          <w:sz w:val="28"/>
+          <w:szCs w:val="28"/>
+        </w:rPr>
+        <w:t xml:space="preserve">В результате разработки </w:t>
+      </w:r>
+      <w:r>
+        <w:rPr>
+          <w:rFonts w:ascii="Times New Roman" w:hAnsi="Times New Roman" w:cs="Times New Roman"/>
+          <w:sz w:val="28"/>
+          <w:szCs w:val="28"/>
+        </w:rPr>
+        <w:t>ПО, заказчик получил продукт, полностью удовлетворяющий его запросам. При использовании модуля, страхования компания получила удобный доступ к загрузке, удалению и обработке договоров. Асинхронное выполнение методов гарантирует то, что в случае чрезвычайных ситуаций, данные будут сохранены и работу можно будет возобновить с минимальными финансовыми издержками.</w:t>
       </w:r>
     </w:p>
     <w:p>
@@ -8002,7 +7577,14 @@
           <w:szCs w:val="28"/>
         </w:rPr>
         <w:tab/>
-        <w:t>После увеличения скорости документооборота, количество клиентов, обсуживаемых на одну единицу времени, увеличилось. Причиной тому стало то, что меньше времени приходится на обработку договора, вследствие уменьшившейся нагрузки на сервер. Последствием этого стало то, что доходы компании увеличиваются.</w:t>
+      </w:r>
+      <w:r>
+        <w:rPr>
+          <w:rFonts w:ascii="Times New Roman" w:hAnsi="Times New Roman" w:cs="Times New Roman"/>
+          <w:sz w:val="28"/>
+          <w:szCs w:val="28"/>
+        </w:rPr>
+        <w:t xml:space="preserve">Внедрение в общую систему документооборота модуля импорта и корректировки реестров договоров страховой компании, положительно повлияло на динамику работы страховой компании. </w:t>
       </w:r>
     </w:p>
     <w:p>
@@ -8015,6 +7597,7 @@
           <w:rFonts w:ascii="Times New Roman" w:hAnsi="Times New Roman" w:cs="Times New Roman"/>
           <w:sz w:val="28"/>
           <w:szCs w:val="28"/>
+          <w:lang w:val="en-US"/>
         </w:rPr>
       </w:pPr>
       <w:r>
@@ -8024,15 +7607,7 @@
           <w:szCs w:val="28"/>
         </w:rPr>
         <w:tab/>
-        <w:t xml:space="preserve">Попробуем рассчитать, сколько необходимо заключить договоров, чтобы </w:t>
-      </w:r>
-      <w:r>
-        <w:rPr>
-          <w:rFonts w:ascii="Times New Roman" w:hAnsi="Times New Roman" w:cs="Times New Roman"/>
-          <w:sz w:val="28"/>
-          <w:szCs w:val="28"/>
-        </w:rPr>
-        <w:t>модуль окупился. В течение часа модуль может обработать 100-200 тыс. договоров. Предположим, что использование модуля позволило увеличить количество клиентов на 10 процентов. В качестве примера договора возьмем самый дешевый вариант полиса – «Страхование от укуса клеща онлайн». Стоимость одного страхового полиса составляет 470 рублей. Предположим, что чистой прибыли с продажи одного полиса – 10 процентов. Следовательно, чистая прибыть ежечасно составляет:</w:t>
+        <w:t>Благодаря разработанному ПО, время облуживания клиента уменьшилось на 20 процентов. Прямым последствием является то, что увеличилось количество обслуживаемых клиентов за одну единицу времени. Так же применение разработанного модуля позволило сократить около 10 процентов персонала, работающего в сфере обслуживания клиентов.</w:t>
       </w:r>
     </w:p>
     <w:p>
@@ -8052,59 +7627,17 @@
           <w:rFonts w:ascii="Times New Roman" w:hAnsi="Times New Roman" w:cs="Times New Roman"/>
           <w:sz w:val="28"/>
           <w:szCs w:val="28"/>
-        </w:rPr>
-        <w:t>ЧП = 100000</w:t>
-      </w:r>
-      <w:r>
-        <w:rPr>
-          <w:rFonts w:ascii="Times New Roman" w:hAnsi="Times New Roman" w:cs="Times New Roman"/>
-          <w:i/>
-          <w:sz w:val="28"/>
-          <w:szCs w:val="28"/>
-        </w:rPr>
-        <w:sym w:font="Symbol" w:char="F0B4"/>
-      </w:r>
-      <w:r>
-        <w:rPr>
-          <w:rFonts w:ascii="Times New Roman" w:hAnsi="Times New Roman" w:cs="Times New Roman"/>
-          <w:sz w:val="28"/>
-          <w:szCs w:val="28"/>
-        </w:rPr>
-        <w:t>0,1</w:t>
-      </w:r>
-      <w:r>
-        <w:rPr>
-          <w:rFonts w:ascii="Times New Roman" w:hAnsi="Times New Roman" w:cs="Times New Roman"/>
-          <w:i/>
-          <w:sz w:val="28"/>
-          <w:szCs w:val="28"/>
-        </w:rPr>
-        <w:sym w:font="Symbol" w:char="F0B4"/>
-      </w:r>
-      <w:r>
-        <w:rPr>
-          <w:rFonts w:ascii="Times New Roman" w:hAnsi="Times New Roman" w:cs="Times New Roman"/>
-          <w:sz w:val="28"/>
-          <w:szCs w:val="28"/>
-        </w:rPr>
-        <w:t>470</w:t>
-      </w:r>
-      <w:r>
-        <w:rPr>
-          <w:rFonts w:ascii="Times New Roman" w:hAnsi="Times New Roman" w:cs="Times New Roman"/>
-          <w:i/>
-          <w:sz w:val="28"/>
-          <w:szCs w:val="28"/>
-        </w:rPr>
-        <w:sym w:font="Symbol" w:char="F0B4"/>
-      </w:r>
-      <w:r>
-        <w:rPr>
-          <w:rFonts w:ascii="Times New Roman" w:hAnsi="Times New Roman" w:cs="Times New Roman"/>
-          <w:sz w:val="28"/>
-          <w:szCs w:val="28"/>
-        </w:rPr>
-        <w:t>0,1 = 4700000 рублей.</w:t>
+          <w:lang w:val="en-US"/>
+        </w:rPr>
+        <w:tab/>
+      </w:r>
+      <w:r>
+        <w:rPr>
+          <w:rFonts w:ascii="Times New Roman" w:hAnsi="Times New Roman" w:cs="Times New Roman"/>
+          <w:sz w:val="28"/>
+          <w:szCs w:val="28"/>
+        </w:rPr>
+        <w:t>Немало важным результатом применения модуля является то, что количество сбоев работы серверной части уменьшилось, что позитивно отразилось на затратах на обслуживание технической стороны компании.</w:t>
       </w:r>
     </w:p>
     <w:p>
@@ -8125,15 +7658,15 @@
           <w:sz w:val="28"/>
           <w:szCs w:val="28"/>
         </w:rPr>
-        <w:t>Получается, что для того, чтобы программа окупилась необходимо всего два часа времени. Затем оно будет приносить немалую прибыль. Следовательно</w:t>
-      </w:r>
-      <w:r>
-        <w:rPr>
-          <w:rFonts w:ascii="Times New Roman" w:hAnsi="Times New Roman" w:cs="Times New Roman"/>
-          <w:sz w:val="28"/>
-          <w:szCs w:val="28"/>
-        </w:rPr>
-        <w:t xml:space="preserve"> приобретение данного ПО является весьма выгодным для страховой компании</w:t>
+        <w:tab/>
+      </w:r>
+      <w:r>
+        <w:rPr>
+          <w:rFonts w:ascii="Times New Roman" w:hAnsi="Times New Roman" w:cs="Times New Roman"/>
+          <w:sz w:val="28"/>
+          <w:szCs w:val="28"/>
+        </w:rPr>
+        <w:t xml:space="preserve"> </w:t>
       </w:r>
     </w:p>
     <w:p>
